--- a/Documentation.docx
+++ b/Documentation.docx
@@ -60,6 +60,7 @@
         <w:shd w:val="clear" w:color="auto" w:fill="FFFFFF"/>
         <w:spacing w:after="100" w:afterAutospacing="1"/>
         <w:ind w:left="360"/>
+        <w:jc w:val="both"/>
         <w:rPr>
           <w:rFonts w:eastAsia="Times New Roman" w:cs="Times New Roman"/>
           <w:bCs/>
@@ -82,6 +83,7 @@
         <w:shd w:val="clear" w:color="auto" w:fill="FFFFFF"/>
         <w:spacing w:after="100" w:afterAutospacing="1"/>
         <w:ind w:left="360"/>
+        <w:jc w:val="both"/>
         <w:rPr>
           <w:rFonts w:eastAsia="Times New Roman" w:cs="Times New Roman"/>
           <w:bCs/>
@@ -105,7 +107,27 @@
           <w:szCs w:val="24"/>
           <w:lang w:eastAsia="en-GB"/>
         </w:rPr>
-        <w:t xml:space="preserve">documentation aims to provide an overview of the agent-based model, DrunkModel.py, that was developed for Assessment 2 of  GEOG5990M Programming for Geographical Information Analysis: Core Skills. </w:t>
+        <w:t xml:space="preserve">documentation aims to provide an overview of the agent-based model, DrunkModel.py, that was developed for Assessment 2 </w:t>
+      </w:r>
+      <w:proofErr w:type="gramStart"/>
+      <w:r>
+        <w:rPr>
+          <w:rFonts w:eastAsia="Times New Roman" w:cs="Times New Roman"/>
+          <w:bCs/>
+          <w:szCs w:val="24"/>
+          <w:lang w:eastAsia="en-GB"/>
+        </w:rPr>
+        <w:t>of  GEOG</w:t>
+      </w:r>
+      <w:proofErr w:type="gramEnd"/>
+      <w:r>
+        <w:rPr>
+          <w:rFonts w:eastAsia="Times New Roman" w:cs="Times New Roman"/>
+          <w:bCs/>
+          <w:szCs w:val="24"/>
+          <w:lang w:eastAsia="en-GB"/>
+        </w:rPr>
+        <w:t xml:space="preserve">5990M Programming for Geographical Information Analysis: Core Skills. </w:t>
       </w:r>
     </w:p>
     <w:p>
@@ -113,6 +135,7 @@
         <w:shd w:val="clear" w:color="auto" w:fill="FFFFFF"/>
         <w:spacing w:after="100" w:afterAutospacing="1"/>
         <w:ind w:left="360"/>
+        <w:jc w:val="both"/>
         <w:rPr>
           <w:rFonts w:eastAsia="Times New Roman" w:cs="Times New Roman"/>
           <w:bCs/>
@@ -261,6 +284,7 @@
         <w:shd w:val="clear" w:color="auto" w:fill="FFFFFF"/>
         <w:spacing w:after="100" w:afterAutospacing="1"/>
         <w:ind w:left="360"/>
+        <w:jc w:val="both"/>
         <w:rPr>
           <w:lang w:val="en-US"/>
         </w:rPr>
@@ -275,7 +299,19 @@
         <w:rPr>
           <w:lang w:val="en-US"/>
         </w:rPr>
-        <w:t>was developed in Spyder (Python 3.7) and</w:t>
+        <w:t xml:space="preserve">was developed in Spyder </w:t>
+      </w:r>
+      <w:r>
+        <w:rPr>
+          <w:lang w:val="en-US"/>
+        </w:rPr>
+        <w:t xml:space="preserve">3.3.2 </w:t>
+      </w:r>
+      <w:r>
+        <w:rPr>
+          <w:lang w:val="en-US"/>
+        </w:rPr>
+        <w:t>(Python 3.7) and</w:t>
       </w:r>
       <w:r>
         <w:rPr>
@@ -289,6 +325,7 @@
         <w:shd w:val="clear" w:color="auto" w:fill="FFFFFF"/>
         <w:spacing w:after="100" w:afterAutospacing="1"/>
         <w:ind w:left="360"/>
+        <w:jc w:val="both"/>
         <w:rPr>
           <w:rFonts w:eastAsia="Times New Roman" w:cs="Times New Roman"/>
           <w:bCs/>
@@ -338,6 +375,7 @@
       <w:pPr>
         <w:ind w:left="360"/>
         <w:contextualSpacing/>
+        <w:jc w:val="both"/>
         <w:rPr>
           <w:lang w:val="en-US"/>
         </w:rPr>
@@ -357,6 +395,7 @@
           <w:numId w:val="4"/>
         </w:numPr>
         <w:ind w:left="1077" w:hanging="357"/>
+        <w:jc w:val="both"/>
         <w:rPr>
           <w:lang w:val="en-US"/>
         </w:rPr>
@@ -382,6 +421,7 @@
           <w:numId w:val="4"/>
         </w:numPr>
         <w:ind w:left="1077" w:hanging="357"/>
+        <w:jc w:val="both"/>
         <w:rPr>
           <w:lang w:val="en-US"/>
         </w:rPr>
@@ -407,6 +447,7 @@
           <w:numId w:val="4"/>
         </w:numPr>
         <w:ind w:left="1077" w:hanging="357"/>
+        <w:jc w:val="both"/>
         <w:rPr>
           <w:lang w:val="en-US"/>
         </w:rPr>
@@ -477,11 +518,52 @@
         </w:rPr>
         <w:t xml:space="preserve"> zeros. </w:t>
       </w:r>
+    </w:p>
+    <w:p>
+      <w:pPr>
+        <w:pStyle w:val="ListParagraph"/>
+        <w:ind w:left="1077"/>
+        <w:jc w:val="both"/>
+        <w:rPr>
+          <w:lang w:val="en-US"/>
+        </w:rPr>
+      </w:pPr>
+    </w:p>
+    <w:p>
+      <w:pPr>
+        <w:ind w:left="357"/>
+        <w:rPr>
+          <w:lang w:val="en-US"/>
+        </w:rPr>
+      </w:pPr>
+      <w:r>
+        <w:rPr>
+          <w:lang w:val="en-US"/>
+        </w:rPr>
+        <w:t xml:space="preserve">These files can be found on my GitHub: </w:t>
+      </w:r>
+      <w:hyperlink r:id="rId8" w:history="1">
+        <w:r>
+          <w:rPr>
+            <w:rStyle w:val="Hyperlink"/>
+            <w:lang w:val="en-US"/>
+            <w14:textFill>
+              <w14:solidFill>
+                <w14:srgbClr w14:val="0000FF">
+                  <w14:lumMod w14:val="25000"/>
+                </w14:srgbClr>
+              </w14:solidFill>
+            </w14:textFill>
+          </w:rPr>
+          <w:t>https://github.com/hannahwh05/Assessment2</w:t>
+        </w:r>
+      </w:hyperlink>
     </w:p>
     <w:p>
       <w:pPr>
         <w:ind w:firstLine="357"/>
         <w:contextualSpacing/>
+        <w:jc w:val="both"/>
         <w:rPr>
           <w:lang w:val="en-US"/>
         </w:rPr>
@@ -491,21 +573,37 @@
       <w:pPr>
         <w:ind w:firstLine="357"/>
         <w:contextualSpacing/>
-        <w:rPr>
-          <w:lang w:val="en-US"/>
-        </w:rPr>
-      </w:pPr>
-      <w:r>
-        <w:rPr>
-          <w:lang w:val="en-US"/>
-        </w:rPr>
-        <w:t xml:space="preserve">In Spyder set Tools &gt; Preferences &gt; Ipython console &gt; Graphics &gt; Set backend </w:t>
+        <w:jc w:val="both"/>
+        <w:rPr>
+          <w:lang w:val="en-US"/>
+        </w:rPr>
+      </w:pPr>
+      <w:r>
+        <w:rPr>
+          <w:lang w:val="en-US"/>
+        </w:rPr>
+        <w:t xml:space="preserve">In Spyder set Tools &gt; Preferences &gt; </w:t>
+      </w:r>
+      <w:proofErr w:type="spellStart"/>
+      <w:r>
+        <w:rPr>
+          <w:lang w:val="en-US"/>
+        </w:rPr>
+        <w:t>Ipython</w:t>
+      </w:r>
+      <w:proofErr w:type="spellEnd"/>
+      <w:r>
+        <w:rPr>
+          <w:lang w:val="en-US"/>
+        </w:rPr>
+        <w:t xml:space="preserve"> console &gt; Graphics &gt; Set backend </w:t>
       </w:r>
     </w:p>
     <w:p>
       <w:pPr>
         <w:ind w:left="357"/>
         <w:contextualSpacing/>
+        <w:jc w:val="both"/>
         <w:rPr>
           <w:lang w:val="en-US"/>
         </w:rPr>
@@ -524,75 +622,291 @@
           <w:lang w:val="en-US"/>
         </w:rPr>
       </w:pPr>
+    </w:p>
+    <w:p>
+      <w:pPr>
+        <w:ind w:left="360"/>
+        <w:rPr>
+          <w:lang w:val="en-US"/>
+        </w:rPr>
+      </w:pPr>
+    </w:p>
+    <w:p>
+      <w:pPr>
+        <w:ind w:left="360"/>
+        <w:rPr>
+          <w:lang w:val="en-US"/>
+        </w:rPr>
+      </w:pPr>
+    </w:p>
+    <w:p>
+      <w:pPr>
+        <w:ind w:left="360"/>
+        <w:jc w:val="both"/>
+        <w:rPr>
+          <w:lang w:val="en-US"/>
+        </w:rPr>
+      </w:pPr>
       <w:r>
         <w:rPr>
           <w:noProof/>
+          <w:color w:val="E7E6E6" w:themeColor="background2"/>
           <w:lang w:val="en-US"/>
         </w:rPr>
         <w:lastRenderedPageBreak/>
-        <w:drawing>
-          <wp:anchor distT="0" distB="0" distL="114300" distR="114300" simplePos="0" relativeHeight="251660288" behindDoc="1" locked="0" layoutInCell="1" allowOverlap="1">
-            <wp:simplePos x="0" y="0"/>
-            <wp:positionH relativeFrom="column">
-              <wp:posOffset>266700</wp:posOffset>
-            </wp:positionH>
-            <wp:positionV relativeFrom="paragraph">
-              <wp:posOffset>216535</wp:posOffset>
-            </wp:positionV>
-            <wp:extent cx="1765300" cy="1665605"/>
-            <wp:effectExtent l="0" t="0" r="6350" b="0"/>
-            <wp:wrapTight wrapText="bothSides">
-              <wp:wrapPolygon edited="0">
-                <wp:start x="0" y="0"/>
-                <wp:lineTo x="0" y="21246"/>
-                <wp:lineTo x="21445" y="21246"/>
-                <wp:lineTo x="21445" y="0"/>
-                <wp:lineTo x="0" y="0"/>
-              </wp:wrapPolygon>
-            </wp:wrapTight>
-            <wp:docPr id="6" name="Picture 6"/>
-            <wp:cNvGraphicFramePr>
-              <a:graphicFrameLocks xmlns:a="http://schemas.openxmlformats.org/drawingml/2006/main" noChangeAspect="1"/>
-            </wp:cNvGraphicFramePr>
-            <a:graphic xmlns:a="http://schemas.openxmlformats.org/drawingml/2006/main">
-              <a:graphicData uri="http://schemas.openxmlformats.org/drawingml/2006/picture">
-                <pic:pic xmlns:pic="http://schemas.openxmlformats.org/drawingml/2006/picture">
-                  <pic:nvPicPr>
-                    <pic:cNvPr id="6" name="town_plan.png"/>
-                    <pic:cNvPicPr/>
-                  </pic:nvPicPr>
-                  <pic:blipFill>
-                    <a:blip r:embed="rId7">
-                      <a:extLst>
-                        <a:ext uri="{28A0092B-C50C-407E-A947-70E740481C1C}">
-                          <a14:useLocalDpi xmlns:a14="http://schemas.microsoft.com/office/drawing/2010/main" val="0"/>
-                        </a:ext>
-                      </a:extLst>
-                    </a:blip>
-                    <a:stretch>
-                      <a:fillRect/>
-                    </a:stretch>
-                  </pic:blipFill>
-                  <pic:spPr>
-                    <a:xfrm>
-                      <a:off x="0" y="0"/>
-                      <a:ext cx="1765300" cy="1665605"/>
-                    </a:xfrm>
-                    <a:prstGeom prst="rect">
-                      <a:avLst/>
-                    </a:prstGeom>
-                  </pic:spPr>
-                </pic:pic>
-              </a:graphicData>
-            </a:graphic>
-            <wp14:sizeRelH relativeFrom="page">
-              <wp14:pctWidth>0</wp14:pctWidth>
-            </wp14:sizeRelH>
-            <wp14:sizeRelV relativeFrom="page">
-              <wp14:pctHeight>0</wp14:pctHeight>
-            </wp14:sizeRelV>
-          </wp:anchor>
-        </w:drawing>
+        <mc:AlternateContent>
+          <mc:Choice Requires="wpg">
+            <w:drawing>
+              <wp:anchor distT="0" distB="0" distL="114300" distR="114300" simplePos="0" relativeHeight="251686400" behindDoc="1" locked="0" layoutInCell="1" allowOverlap="1" wp14:anchorId="32A0D8F5" wp14:editId="47B6F0C9">
+                <wp:simplePos x="0" y="0"/>
+                <wp:positionH relativeFrom="column">
+                  <wp:posOffset>42285</wp:posOffset>
+                </wp:positionH>
+                <wp:positionV relativeFrom="paragraph">
+                  <wp:posOffset>0</wp:posOffset>
+                </wp:positionV>
+                <wp:extent cx="1806883" cy="1971040"/>
+                <wp:effectExtent l="0" t="0" r="3175" b="0"/>
+                <wp:wrapSquare wrapText="bothSides"/>
+                <wp:docPr id="9" name="Group 9"/>
+                <wp:cNvGraphicFramePr/>
+                <a:graphic xmlns:a="http://schemas.openxmlformats.org/drawingml/2006/main">
+                  <a:graphicData uri="http://schemas.microsoft.com/office/word/2010/wordprocessingGroup">
+                    <wpg:wgp>
+                      <wpg:cNvGrpSpPr/>
+                      <wpg:grpSpPr>
+                        <a:xfrm>
+                          <a:off x="0" y="0"/>
+                          <a:ext cx="1806883" cy="1971040"/>
+                          <a:chOff x="449412" y="0"/>
+                          <a:chExt cx="1807444" cy="1971509"/>
+                        </a:xfrm>
+                      </wpg:grpSpPr>
+                      <pic:pic xmlns:pic="http://schemas.openxmlformats.org/drawingml/2006/picture">
+                        <pic:nvPicPr>
+                          <pic:cNvPr id="6" name="Picture 6"/>
+                          <pic:cNvPicPr>
+                            <a:picLocks noChangeAspect="1"/>
+                          </pic:cNvPicPr>
+                        </pic:nvPicPr>
+                        <pic:blipFill>
+                          <a:blip r:embed="rId9">
+                            <a:extLst>
+                              <a:ext uri="{28A0092B-C50C-407E-A947-70E740481C1C}">
+                                <a14:useLocalDpi xmlns:a14="http://schemas.microsoft.com/office/drawing/2010/main" val="0"/>
+                              </a:ext>
+                            </a:extLst>
+                          </a:blip>
+                          <a:stretch>
+                            <a:fillRect/>
+                          </a:stretch>
+                        </pic:blipFill>
+                        <pic:spPr>
+                          <a:xfrm>
+                            <a:off x="491556" y="0"/>
+                            <a:ext cx="1765300" cy="1665605"/>
+                          </a:xfrm>
+                          <a:prstGeom prst="rect">
+                            <a:avLst/>
+                          </a:prstGeom>
+                        </pic:spPr>
+                      </pic:pic>
+                      <wps:wsp>
+                        <wps:cNvPr id="8" name="Text Box 8"/>
+                        <wps:cNvSpPr txBox="1"/>
+                        <wps:spPr>
+                          <a:xfrm>
+                            <a:off x="449412" y="1733660"/>
+                            <a:ext cx="1257997" cy="237849"/>
+                          </a:xfrm>
+                          <a:prstGeom prst="rect">
+                            <a:avLst/>
+                          </a:prstGeom>
+                          <a:noFill/>
+                          <a:ln w="6350">
+                            <a:noFill/>
+                          </a:ln>
+                        </wps:spPr>
+                        <wps:txbx>
+                          <w:txbxContent>
+                            <w:p>
+                              <w:pPr>
+                                <w:pStyle w:val="Caption"/>
+                                <w:rPr>
+                                  <w:color w:val="3B3838" w:themeColor="background2" w:themeShade="40"/>
+                                  <w:lang w:val="en-US"/>
+                                </w:rPr>
+                              </w:pPr>
+                              <w:r>
+                                <w:t xml:space="preserve">Figure </w:t>
+                              </w:r>
+                              <w:r>
+                                <w:fldChar w:fldCharType="begin"/>
+                              </w:r>
+                              <w:r>
+                                <w:instrText xml:space="preserve"> SEQ Figure \* ARABIC </w:instrText>
+                              </w:r>
+                              <w:r>
+                                <w:fldChar w:fldCharType="separate"/>
+                              </w:r>
+                              <w:r>
+                                <w:rPr>
+                                  <w:noProof/>
+                                </w:rPr>
+                                <w:t>1</w:t>
+                              </w:r>
+                              <w:r>
+                                <w:fldChar w:fldCharType="end"/>
+                              </w:r>
+                              <w:r>
+                                <w:t>: Town Plan</w:t>
+                              </w:r>
+                            </w:p>
+                          </w:txbxContent>
+                        </wps:txbx>
+                        <wps:bodyPr rot="0" spcFirstLastPara="0" vertOverflow="overflow" horzOverflow="overflow" vert="horz" wrap="square" lIns="91440" tIns="45720" rIns="91440" bIns="45720" numCol="1" spcCol="0" rtlCol="0" fromWordArt="0" anchor="t" anchorCtr="0" forceAA="0" compatLnSpc="1">
+                          <a:prstTxWarp prst="textNoShape">
+                            <a:avLst/>
+                          </a:prstTxWarp>
+                          <a:noAutofit/>
+                        </wps:bodyPr>
+                      </wps:wsp>
+                    </wpg:wgp>
+                  </a:graphicData>
+                </a:graphic>
+                <wp14:sizeRelH relativeFrom="margin">
+                  <wp14:pctWidth>0</wp14:pctWidth>
+                </wp14:sizeRelH>
+              </wp:anchor>
+            </w:drawing>
+          </mc:Choice>
+          <mc:Fallback>
+            <w:pict>
+              <v:group w14:anchorId="32A0D8F5" id="Group 9" o:spid="_x0000_s1026" style="position:absolute;left:0;text-align:left;margin-left:3.35pt;margin-top:0;width:142.25pt;height:155.2pt;z-index:-251630080;mso-width-relative:margin" coordorigin="4494" coordsize="18074,19715" o:gfxdata="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">
+                <v:shapetype id="_x0000_t75" coordsize="21600,21600" o:spt="75" o:preferrelative="t" path="m@4@5l@4@11@9@11@9@5xe" filled="f" stroked="f">
+                  <v:stroke joinstyle="miter"/>
+                  <v:formulas>
+                    <v:f eqn="if lineDrawn pixelLineWidth 0"/>
+                    <v:f eqn="sum @0 1 0"/>
+                    <v:f eqn="sum 0 0 @1"/>
+                    <v:f eqn="prod @2 1 2"/>
+                    <v:f eqn="prod @3 21600 pixelWidth"/>
+                    <v:f eqn="prod @3 21600 pixelHeight"/>
+                    <v:f eqn="sum @0 0 1"/>
+                    <v:f eqn="prod @6 1 2"/>
+                    <v:f eqn="prod @7 21600 pixelWidth"/>
+                    <v:f eqn="sum @8 21600 0"/>
+                    <v:f eqn="prod @7 21600 pixelHeight"/>
+                    <v:f eqn="sum @10 21600 0"/>
+                  </v:formulas>
+                  <v:path o:extrusionok="f" gradientshapeok="t" o:connecttype="rect"/>
+                  <o:lock v:ext="edit" aspectratio="t"/>
+                </v:shapetype>
+                <v:shape id="Picture 6" o:spid="_x0000_s1027" type="#_x0000_t75" style="position:absolute;left:4915;width:17653;height:16656;visibility:visible;mso-wrap-style:square" o:gfxdata="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">
+                  <v:imagedata r:id="rId10" o:title=""/>
+                </v:shape>
+                <v:shapetype id="_x0000_t202" coordsize="21600,21600" o:spt="202" path="m,l,21600r21600,l21600,xe">
+                  <v:stroke joinstyle="miter"/>
+                  <v:path gradientshapeok="t" o:connecttype="rect"/>
+                </v:shapetype>
+                <v:shape id="Text Box 8" o:spid="_x0000_s1028" type="#_x0000_t202" style="position:absolute;left:4494;top:17336;width:12580;height:2379;visibility:visible;mso-wrap-style:square;v-text-anchor:top" o:gfxdata="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" filled="f" stroked="f" strokeweight=".5pt">
+                  <v:textbox>
+                    <w:txbxContent>
+                      <w:p>
+                        <w:pPr>
+                          <w:pStyle w:val="Caption"/>
+                          <w:rPr>
+                            <w:color w:val="3B3838" w:themeColor="background2" w:themeShade="40"/>
+                            <w:lang w:val="en-US"/>
+                          </w:rPr>
+                        </w:pPr>
+                        <w:r>
+                          <w:t xml:space="preserve">Figure </w:t>
+                        </w:r>
+                        <w:r>
+                          <w:fldChar w:fldCharType="begin"/>
+                        </w:r>
+                        <w:r>
+                          <w:instrText xml:space="preserve"> SEQ Figure \* ARABIC </w:instrText>
+                        </w:r>
+                        <w:r>
+                          <w:fldChar w:fldCharType="separate"/>
+                        </w:r>
+                        <w:r>
+                          <w:rPr>
+                            <w:noProof/>
+                          </w:rPr>
+                          <w:t>1</w:t>
+                        </w:r>
+                        <w:r>
+                          <w:fldChar w:fldCharType="end"/>
+                        </w:r>
+                        <w:r>
+                          <w:t>: Town Plan</w:t>
+                        </w:r>
+                      </w:p>
+                    </w:txbxContent>
+                  </v:textbox>
+                </v:shape>
+                <w10:wrap type="square"/>
+              </v:group>
+            </w:pict>
+          </mc:Fallback>
+        </mc:AlternateContent>
+      </w:r>
+      <w:r>
+        <w:rPr>
+          <w:lang w:val="en-US"/>
+        </w:rPr>
+        <w:t>For this model, town_plan.txt has been used for the environment</w:t>
+      </w:r>
+      <w:r>
+        <w:rPr>
+          <w:lang w:val="en-US"/>
+        </w:rPr>
+        <w:t xml:space="preserve"> (Figure 1)</w:t>
+      </w:r>
+      <w:r>
+        <w:rPr>
+          <w:lang w:val="en-US"/>
+        </w:rPr>
+        <w:t xml:space="preserve">. </w:t>
+      </w:r>
+      <w:r>
+        <w:rPr>
+          <w:lang w:val="en-US"/>
+        </w:rPr>
+        <w:t>The code allows for a</w:t>
+      </w:r>
+      <w:r>
+        <w:rPr>
+          <w:lang w:val="en-US"/>
+        </w:rPr>
+        <w:t xml:space="preserve">n alternative </w:t>
+      </w:r>
+      <w:r>
+        <w:rPr>
+          <w:lang w:val="en-US"/>
+        </w:rPr>
+        <w:t xml:space="preserve">csv </w:t>
+      </w:r>
+      <w:r>
+        <w:rPr>
+          <w:lang w:val="en-US"/>
+        </w:rPr>
+        <w:t xml:space="preserve">environment </w:t>
+      </w:r>
+      <w:r>
+        <w:rPr>
+          <w:lang w:val="en-US"/>
+        </w:rPr>
+        <w:t>to</w:t>
+      </w:r>
+      <w:r>
+        <w:rPr>
+          <w:lang w:val="en-US"/>
+        </w:rPr>
+        <w:t xml:space="preserve"> be imported.</w:t>
       </w:r>
     </w:p>
     <w:p>
@@ -602,48 +916,6 @@
           <w:lang w:val="en-US"/>
         </w:rPr>
       </w:pPr>
-      <w:r>
-        <w:rPr>
-          <w:lang w:val="en-US"/>
-        </w:rPr>
-        <w:t xml:space="preserve">For this model, town_plan.txt has been used for the environment. </w:t>
-      </w:r>
-      <w:r>
-        <w:rPr>
-          <w:lang w:val="en-US"/>
-        </w:rPr>
-        <w:t>The code allows for a</w:t>
-      </w:r>
-      <w:r>
-        <w:rPr>
-          <w:lang w:val="en-US"/>
-        </w:rPr>
-        <w:t xml:space="preserve">n alternative </w:t>
-      </w:r>
-      <w:r>
-        <w:rPr>
-          <w:lang w:val="en-US"/>
-        </w:rPr>
-        <w:t xml:space="preserve">csv </w:t>
-      </w:r>
-      <w:r>
-        <w:rPr>
-          <w:lang w:val="en-US"/>
-        </w:rPr>
-        <w:t xml:space="preserve">environment </w:t>
-      </w:r>
-      <w:r>
-        <w:rPr>
-          <w:lang w:val="en-US"/>
-        </w:rPr>
-        <w:t>to</w:t>
-      </w:r>
-      <w:r>
-        <w:rPr>
-          <w:lang w:val="en-US"/>
-        </w:rPr>
-        <w:t xml:space="preserve"> be imported.</w:t>
-      </w:r>
     </w:p>
     <w:p>
       <w:pPr>
@@ -663,96 +935,233 @@
     </w:p>
     <w:p>
       <w:pPr>
-        <w:rPr>
-          <w:lang w:val="en-US"/>
-        </w:rPr>
-      </w:pPr>
-    </w:p>
-    <w:p>
-      <w:pPr>
         <w:ind w:left="360"/>
         <w:rPr>
           <w:lang w:val="en-US"/>
         </w:rPr>
       </w:pPr>
+    </w:p>
+    <w:p>
+      <w:pPr>
+        <w:ind w:left="360"/>
+        <w:rPr>
+          <w:lang w:val="en-US"/>
+        </w:rPr>
+      </w:pPr>
       <w:r>
         <w:rPr>
           <w:noProof/>
-        </w:rPr>
-        <w:drawing>
-          <wp:anchor distT="0" distB="0" distL="114300" distR="114300" simplePos="0" relativeHeight="251659264" behindDoc="1" locked="0" layoutInCell="1" allowOverlap="1" wp14:anchorId="3EDC1AB4">
-            <wp:simplePos x="0" y="0"/>
-            <wp:positionH relativeFrom="margin">
-              <wp:posOffset>4311650</wp:posOffset>
-            </wp:positionH>
-            <wp:positionV relativeFrom="margin">
-              <wp:posOffset>0</wp:posOffset>
-            </wp:positionV>
-            <wp:extent cx="1416050" cy="939800"/>
-            <wp:effectExtent l="0" t="0" r="0" b="0"/>
-            <wp:wrapSquare wrapText="bothSides"/>
-            <wp:docPr id="1" name="Picture 1"/>
-            <wp:cNvGraphicFramePr>
-              <a:graphicFrameLocks xmlns:a="http://schemas.openxmlformats.org/drawingml/2006/main" noChangeAspect="1"/>
-            </wp:cNvGraphicFramePr>
-            <a:graphic xmlns:a="http://schemas.openxmlformats.org/drawingml/2006/main">
-              <a:graphicData uri="http://schemas.openxmlformats.org/drawingml/2006/picture">
-                <pic:pic xmlns:pic="http://schemas.openxmlformats.org/drawingml/2006/picture">
-                  <pic:nvPicPr>
-                    <pic:cNvPr id="1" name=""/>
-                    <pic:cNvPicPr/>
-                  </pic:nvPicPr>
-                  <pic:blipFill rotWithShape="1">
-                    <a:blip r:embed="rId8" cstate="print">
-                      <a:extLst>
-                        <a:ext uri="{28A0092B-C50C-407E-A947-70E740481C1C}">
-                          <a14:useLocalDpi xmlns:a14="http://schemas.microsoft.com/office/drawing/2010/main" val="0"/>
-                        </a:ext>
-                      </a:extLst>
-                    </a:blip>
-                    <a:srcRect r="69052" b="76422"/>
-                    <a:stretch/>
-                  </pic:blipFill>
-                  <pic:spPr bwMode="auto">
-                    <a:xfrm>
-                      <a:off x="0" y="0"/>
-                      <a:ext cx="1416050" cy="939800"/>
-                    </a:xfrm>
-                    <a:prstGeom prst="rect">
-                      <a:avLst/>
-                    </a:prstGeom>
-                    <a:ln>
-                      <a:noFill/>
-                    </a:ln>
-                    <a:extLst>
-                      <a:ext uri="{53640926-AAD7-44D8-BBD7-CCE9431645EC}">
-                        <a14:shadowObscured xmlns:a14="http://schemas.microsoft.com/office/drawing/2010/main"/>
-                      </a:ext>
-                    </a:extLst>
-                  </pic:spPr>
-                </pic:pic>
-              </a:graphicData>
-            </a:graphic>
-            <wp14:sizeRelH relativeFrom="page">
-              <wp14:pctWidth>0</wp14:pctWidth>
-            </wp14:sizeRelH>
-            <wp14:sizeRelV relativeFrom="page">
-              <wp14:pctHeight>0</wp14:pctHeight>
-            </wp14:sizeRelV>
-          </wp:anchor>
-        </w:drawing>
-      </w:r>
-      <w:r>
-        <w:rPr>
-          <w:lang w:val="en-US"/>
-        </w:rPr>
-        <w:t>The simulation is</w:t>
-      </w:r>
-      <w:r>
-        <w:rPr>
-          <w:lang w:val="en-US"/>
-        </w:rPr>
-        <w:t xml:space="preserve"> run from tkinter GUI. When th</w:t>
+          <w:color w:val="E7E6E6" w:themeColor="background2"/>
+          <w:lang w:val="en-US"/>
+        </w:rPr>
+        <mc:AlternateContent>
+          <mc:Choice Requires="wpg">
+            <w:drawing>
+              <wp:anchor distT="0" distB="0" distL="114300" distR="114300" simplePos="0" relativeHeight="251692544" behindDoc="0" locked="0" layoutInCell="1" allowOverlap="1" wp14:anchorId="5EBFD2FB" wp14:editId="504022CA">
+                <wp:simplePos x="0" y="0"/>
+                <wp:positionH relativeFrom="column">
+                  <wp:posOffset>3842385</wp:posOffset>
+                </wp:positionH>
+                <wp:positionV relativeFrom="paragraph">
+                  <wp:posOffset>283210</wp:posOffset>
+                </wp:positionV>
+                <wp:extent cx="1701800" cy="1167765"/>
+                <wp:effectExtent l="0" t="0" r="0" b="0"/>
+                <wp:wrapSquare wrapText="bothSides"/>
+                <wp:docPr id="12" name="Group 12"/>
+                <wp:cNvGraphicFramePr/>
+                <a:graphic xmlns:a="http://schemas.openxmlformats.org/drawingml/2006/main">
+                  <a:graphicData uri="http://schemas.microsoft.com/office/word/2010/wordprocessingGroup">
+                    <wpg:wgp>
+                      <wpg:cNvGrpSpPr/>
+                      <wpg:grpSpPr>
+                        <a:xfrm>
+                          <a:off x="0" y="0"/>
+                          <a:ext cx="1701800" cy="1167765"/>
+                          <a:chOff x="0" y="0"/>
+                          <a:chExt cx="1701800" cy="1166306"/>
+                        </a:xfrm>
+                      </wpg:grpSpPr>
+                      <pic:pic xmlns:pic="http://schemas.openxmlformats.org/drawingml/2006/picture">
+                        <pic:nvPicPr>
+                          <pic:cNvPr id="1" name="Picture 1"/>
+                          <pic:cNvPicPr>
+                            <a:picLocks noChangeAspect="1"/>
+                          </pic:cNvPicPr>
+                        </pic:nvPicPr>
+                        <pic:blipFill rotWithShape="1">
+                          <a:blip r:embed="rId11" cstate="print">
+                            <a:extLst>
+                              <a:ext uri="{28A0092B-C50C-407E-A947-70E740481C1C}">
+                                <a14:useLocalDpi xmlns:a14="http://schemas.microsoft.com/office/drawing/2010/main" val="0"/>
+                              </a:ext>
+                            </a:extLst>
+                          </a:blip>
+                          <a:srcRect r="69052" b="76422"/>
+                          <a:stretch/>
+                        </pic:blipFill>
+                        <pic:spPr bwMode="auto">
+                          <a:xfrm>
+                            <a:off x="232564" y="0"/>
+                            <a:ext cx="1416050" cy="939800"/>
+                          </a:xfrm>
+                          <a:prstGeom prst="rect">
+                            <a:avLst/>
+                          </a:prstGeom>
+                          <a:ln>
+                            <a:noFill/>
+                          </a:ln>
+                          <a:extLst>
+                            <a:ext uri="{53640926-AAD7-44D8-BBD7-CCE9431645EC}">
+                              <a14:shadowObscured xmlns:a14="http://schemas.microsoft.com/office/drawing/2010/main"/>
+                            </a:ext>
+                          </a:extLst>
+                        </pic:spPr>
+                      </pic:pic>
+                      <wps:wsp>
+                        <wps:cNvPr id="11" name="Text Box 11"/>
+                        <wps:cNvSpPr txBox="1"/>
+                        <wps:spPr>
+                          <a:xfrm>
+                            <a:off x="0" y="977265"/>
+                            <a:ext cx="1701800" cy="189041"/>
+                          </a:xfrm>
+                          <a:prstGeom prst="rect">
+                            <a:avLst/>
+                          </a:prstGeom>
+                          <a:solidFill>
+                            <a:prstClr val="white"/>
+                          </a:solidFill>
+                          <a:ln>
+                            <a:noFill/>
+                          </a:ln>
+                        </wps:spPr>
+                        <wps:txbx>
+                          <w:txbxContent>
+                            <w:p>
+                              <w:pPr>
+                                <w:pStyle w:val="Caption"/>
+                                <w:rPr>
+                                  <w:noProof/>
+                                  <w:color w:val="3B3838" w:themeColor="background2" w:themeShade="40"/>
+                                  <w:sz w:val="24"/>
+                                </w:rPr>
+                              </w:pPr>
+                              <w:r>
+                                <w:t xml:space="preserve">Figure </w:t>
+                              </w:r>
+                              <w:fldSimple w:instr=" SEQ Figure \* ARABIC ">
+                                <w:r>
+                                  <w:rPr>
+                                    <w:noProof/>
+                                  </w:rPr>
+                                  <w:t>2</w:t>
+                                </w:r>
+                              </w:fldSimple>
+                              <w:r>
+                                <w:t>: How to run the model</w:t>
+                              </w:r>
+                            </w:p>
+                          </w:txbxContent>
+                        </wps:txbx>
+                        <wps:bodyPr rot="0" spcFirstLastPara="0" vertOverflow="overflow" horzOverflow="overflow" vert="horz" wrap="square" lIns="0" tIns="0" rIns="0" bIns="0" numCol="1" spcCol="0" rtlCol="0" fromWordArt="0" anchor="t" anchorCtr="0" forceAA="0" compatLnSpc="1">
+                          <a:prstTxWarp prst="textNoShape">
+                            <a:avLst/>
+                          </a:prstTxWarp>
+                          <a:noAutofit/>
+                        </wps:bodyPr>
+                      </wps:wsp>
+                    </wpg:wgp>
+                  </a:graphicData>
+                </a:graphic>
+                <wp14:sizeRelV relativeFrom="margin">
+                  <wp14:pctHeight>0</wp14:pctHeight>
+                </wp14:sizeRelV>
+              </wp:anchor>
+            </w:drawing>
+          </mc:Choice>
+          <mc:Fallback>
+            <w:pict>
+              <v:group w14:anchorId="5EBFD2FB" id="Group 12" o:spid="_x0000_s1029" style="position:absolute;left:0;text-align:left;margin-left:302.55pt;margin-top:22.3pt;width:134pt;height:91.95pt;z-index:251692544;mso-height-relative:margin" coordsize="17018,11663" o:gfxdata="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">
+                <v:shape id="Picture 1" o:spid="_x0000_s1030" type="#_x0000_t75" style="position:absolute;left:2325;width:14161;height:9398;visibility:visible;mso-wrap-style:square" o:gfxdata="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">
+                  <v:imagedata r:id="rId12" o:title="" cropbottom="50084f" cropright="45254f"/>
+                </v:shape>
+                <v:shape id="Text Box 11" o:spid="_x0000_s1031" type="#_x0000_t202" style="position:absolute;top:9772;width:17018;height:1891;visibility:visible;mso-wrap-style:square;v-text-anchor:top" o:gfxdata="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" stroked="f">
+                  <v:textbox inset="0,0,0,0">
+                    <w:txbxContent>
+                      <w:p>
+                        <w:pPr>
+                          <w:pStyle w:val="Caption"/>
+                          <w:rPr>
+                            <w:noProof/>
+                            <w:color w:val="3B3838" w:themeColor="background2" w:themeShade="40"/>
+                            <w:sz w:val="24"/>
+                          </w:rPr>
+                        </w:pPr>
+                        <w:r>
+                          <w:t xml:space="preserve">Figure </w:t>
+                        </w:r>
+                        <w:fldSimple w:instr=" SEQ Figure \* ARABIC ">
+                          <w:r>
+                            <w:rPr>
+                              <w:noProof/>
+                            </w:rPr>
+                            <w:t>2</w:t>
+                          </w:r>
+                        </w:fldSimple>
+                        <w:r>
+                          <w:t>: How to run the model</w:t>
+                        </w:r>
+                      </w:p>
+                    </w:txbxContent>
+                  </v:textbox>
+                </v:shape>
+                <w10:wrap type="square"/>
+              </v:group>
+            </w:pict>
+          </mc:Fallback>
+        </mc:AlternateContent>
+      </w:r>
+    </w:p>
+    <w:p>
+      <w:pPr>
+        <w:ind w:left="360"/>
+        <w:jc w:val="both"/>
+        <w:rPr>
+          <w:lang w:val="en-US"/>
+        </w:rPr>
+      </w:pPr>
+      <w:r>
+        <w:rPr>
+          <w:lang w:val="en-US"/>
+        </w:rPr>
+        <w:t>T</w:t>
+      </w:r>
+      <w:r>
+        <w:rPr>
+          <w:lang w:val="en-US"/>
+        </w:rPr>
+        <w:t>he simulation is</w:t>
+      </w:r>
+      <w:r>
+        <w:rPr>
+          <w:lang w:val="en-US"/>
+        </w:rPr>
+        <w:t xml:space="preserve"> run from </w:t>
+      </w:r>
+      <w:proofErr w:type="spellStart"/>
+      <w:r>
+        <w:rPr>
+          <w:lang w:val="en-US"/>
+        </w:rPr>
+        <w:t>tkinter</w:t>
+      </w:r>
+      <w:proofErr w:type="spellEnd"/>
+      <w:r>
+        <w:rPr>
+          <w:lang w:val="en-US"/>
+        </w:rPr>
+        <w:t xml:space="preserve"> GUI. When th</w:t>
       </w:r>
       <w:r>
         <w:rPr>
@@ -776,7 +1185,13 @@
         <w:rPr>
           <w:lang w:val="en-US"/>
         </w:rPr>
-        <w:t xml:space="preserve">Drunk Model. To run the model, click "Run" from the "Menu" in this window. </w:t>
+        <w:t xml:space="preserve">Drunk Model. To run the model, click "Run" from the "Menu" in this </w:t>
+      </w:r>
+      <w:r>
+        <w:rPr>
+          <w:lang w:val="en-US"/>
+        </w:rPr>
+        <w:t>window, as shown in Figure 2.</w:t>
       </w:r>
     </w:p>
     <w:p>
@@ -786,14 +1201,349 @@
           <w:lang w:val="en-US"/>
         </w:rPr>
       </w:pPr>
+      <w:r>
+        <w:rPr>
+          <w:noProof/>
+        </w:rPr>
+        <mc:AlternateContent>
+          <mc:Choice Requires="wps">
+            <w:drawing>
+              <wp:anchor distT="0" distB="0" distL="114300" distR="114300" simplePos="0" relativeHeight="251691520" behindDoc="0" locked="0" layoutInCell="1" allowOverlap="1" wp14:anchorId="30AAF202" wp14:editId="47837C12">
+                <wp:simplePos x="0" y="0"/>
+                <wp:positionH relativeFrom="column">
+                  <wp:posOffset>3842594</wp:posOffset>
+                </wp:positionH>
+                <wp:positionV relativeFrom="paragraph">
+                  <wp:posOffset>157931</wp:posOffset>
+                </wp:positionV>
+                <wp:extent cx="1701896" cy="237792"/>
+                <wp:effectExtent l="0" t="0" r="0" b="0"/>
+                <wp:wrapNone/>
+                <wp:docPr id="10" name="Text Box 10"/>
+                <wp:cNvGraphicFramePr/>
+                <a:graphic xmlns:a="http://schemas.openxmlformats.org/drawingml/2006/main">
+                  <a:graphicData uri="http://schemas.microsoft.com/office/word/2010/wordprocessingShape">
+                    <wps:wsp>
+                      <wps:cNvSpPr txBox="1"/>
+                      <wps:spPr>
+                        <a:xfrm>
+                          <a:off x="0" y="0"/>
+                          <a:ext cx="1701896" cy="237792"/>
+                        </a:xfrm>
+                        <a:prstGeom prst="rect">
+                          <a:avLst/>
+                        </a:prstGeom>
+                        <a:noFill/>
+                        <a:ln w="6350">
+                          <a:noFill/>
+                        </a:ln>
+                      </wps:spPr>
+                      <wps:txbx>
+                        <w:txbxContent>
+                          <w:p>
+                            <w:pPr>
+                              <w:pStyle w:val="Caption"/>
+                              <w:ind w:firstLine="720"/>
+                              <w:rPr>
+                                <w:color w:val="3B3838" w:themeColor="background2" w:themeShade="40"/>
+                                <w:lang w:val="en-US"/>
+                              </w:rPr>
+                            </w:pPr>
+                          </w:p>
+                        </w:txbxContent>
+                      </wps:txbx>
+                      <wps:bodyPr rot="0" spcFirstLastPara="0" vertOverflow="overflow" horzOverflow="overflow" vert="horz" wrap="square" lIns="91440" tIns="45720" rIns="91440" bIns="45720" numCol="1" spcCol="0" rtlCol="0" fromWordArt="0" anchor="t" anchorCtr="0" forceAA="0" compatLnSpc="1">
+                        <a:prstTxWarp prst="textNoShape">
+                          <a:avLst/>
+                        </a:prstTxWarp>
+                        <a:noAutofit/>
+                      </wps:bodyPr>
+                    </wps:wsp>
+                  </a:graphicData>
+                </a:graphic>
+              </wp:anchor>
+            </w:drawing>
+          </mc:Choice>
+          <mc:Fallback>
+            <w:pict>
+              <v:shape w14:anchorId="30AAF202" id="Text Box 10" o:spid="_x0000_s1032" type="#_x0000_t202" style="position:absolute;left:0;text-align:left;margin-left:302.55pt;margin-top:12.45pt;width:134pt;height:18.7pt;z-index:251691520;visibility:visible;mso-wrap-style:square;mso-wrap-distance-left:9pt;mso-wrap-distance-top:0;mso-wrap-distance-right:9pt;mso-wrap-distance-bottom:0;mso-position-horizontal:absolute;mso-position-horizontal-relative:text;mso-position-vertical:absolute;mso-position-vertical-relative:text;v-text-anchor:top" o:gfxdata="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" filled="f" stroked="f" strokeweight=".5pt">
+                <v:textbox>
+                  <w:txbxContent>
+                    <w:p>
+                      <w:pPr>
+                        <w:pStyle w:val="Caption"/>
+                        <w:ind w:firstLine="720"/>
+                        <w:rPr>
+                          <w:color w:val="3B3838" w:themeColor="background2" w:themeShade="40"/>
+                          <w:lang w:val="en-US"/>
+                        </w:rPr>
+                      </w:pPr>
+                    </w:p>
+                  </w:txbxContent>
+                </v:textbox>
+              </v:shape>
+            </w:pict>
+          </mc:Fallback>
+        </mc:AlternateContent>
+      </w:r>
     </w:p>
     <w:p>
       <w:pPr>
         <w:ind w:left="360"/>
-        <w:rPr>
-          <w:lang w:val="en-US"/>
-        </w:rPr>
-      </w:pPr>
+        <w:jc w:val="both"/>
+        <w:rPr>
+          <w:lang w:val="en-US"/>
+        </w:rPr>
+      </w:pPr>
+      <w:r>
+        <w:rPr>
+          <w:noProof/>
+          <w:color w:val="000000" w:themeColor="text1"/>
+          <w:lang w:val="en-US"/>
+        </w:rPr>
+        <mc:AlternateContent>
+          <mc:Choice Requires="wpg">
+            <w:drawing>
+              <wp:anchor distT="0" distB="0" distL="114300" distR="114300" simplePos="0" relativeHeight="251698688" behindDoc="0" locked="0" layoutInCell="1" allowOverlap="1" wp14:anchorId="7336BF5C" wp14:editId="120D6881">
+                <wp:simplePos x="0" y="0"/>
+                <wp:positionH relativeFrom="column">
+                  <wp:posOffset>258445</wp:posOffset>
+                </wp:positionH>
+                <wp:positionV relativeFrom="paragraph">
+                  <wp:posOffset>1230853</wp:posOffset>
+                </wp:positionV>
+                <wp:extent cx="5366741" cy="2901765"/>
+                <wp:effectExtent l="0" t="0" r="5715" b="0"/>
+                <wp:wrapSquare wrapText="bothSides"/>
+                <wp:docPr id="18" name="Group 18"/>
+                <wp:cNvGraphicFramePr/>
+                <a:graphic xmlns:a="http://schemas.openxmlformats.org/drawingml/2006/main">
+                  <a:graphicData uri="http://schemas.microsoft.com/office/word/2010/wordprocessingGroup">
+                    <wpg:wgp>
+                      <wpg:cNvGrpSpPr/>
+                      <wpg:grpSpPr>
+                        <a:xfrm>
+                          <a:off x="0" y="0"/>
+                          <a:ext cx="5366741" cy="2901765"/>
+                          <a:chOff x="0" y="0"/>
+                          <a:chExt cx="5366741" cy="2901765"/>
+                        </a:xfrm>
+                      </wpg:grpSpPr>
+                      <pic:pic xmlns:pic="http://schemas.openxmlformats.org/drawingml/2006/picture">
+                        <pic:nvPicPr>
+                          <pic:cNvPr id="5" name="Picture 5"/>
+                          <pic:cNvPicPr>
+                            <a:picLocks noChangeAspect="1"/>
+                          </pic:cNvPicPr>
+                        </pic:nvPicPr>
+                        <pic:blipFill rotWithShape="1">
+                          <a:blip r:embed="rId13" cstate="print">
+                            <a:extLst>
+                              <a:ext uri="{28A0092B-C50C-407E-A947-70E740481C1C}">
+                                <a14:useLocalDpi xmlns:a14="http://schemas.microsoft.com/office/drawing/2010/main" val="0"/>
+                              </a:ext>
+                            </a:extLst>
+                          </a:blip>
+                          <a:srcRect l="7279" t="16791" r="13114" b="8917"/>
+                          <a:stretch/>
+                        </pic:blipFill>
+                        <pic:spPr bwMode="auto">
+                          <a:xfrm>
+                            <a:off x="26428" y="0"/>
+                            <a:ext cx="2628900" cy="2667000"/>
+                          </a:xfrm>
+                          <a:prstGeom prst="rect">
+                            <a:avLst/>
+                          </a:prstGeom>
+                          <a:ln>
+                            <a:noFill/>
+                          </a:ln>
+                          <a:extLst>
+                            <a:ext uri="{53640926-AAD7-44D8-BBD7-CCE9431645EC}">
+                              <a14:shadowObscured xmlns:a14="http://schemas.microsoft.com/office/drawing/2010/main"/>
+                            </a:ext>
+                          </a:extLst>
+                        </pic:spPr>
+                      </pic:pic>
+                      <pic:pic xmlns:pic="http://schemas.openxmlformats.org/drawingml/2006/picture">
+                        <pic:nvPicPr>
+                          <pic:cNvPr id="7" name="Picture 7"/>
+                          <pic:cNvPicPr>
+                            <a:picLocks noChangeAspect="1"/>
+                          </pic:cNvPicPr>
+                        </pic:nvPicPr>
+                        <pic:blipFill>
+                          <a:blip r:embed="rId14">
+                            <a:extLst>
+                              <a:ext uri="{28A0092B-C50C-407E-A947-70E740481C1C}">
+                                <a14:useLocalDpi xmlns:a14="http://schemas.microsoft.com/office/drawing/2010/main" val="0"/>
+                              </a:ext>
+                            </a:extLst>
+                          </a:blip>
+                          <a:stretch>
+                            <a:fillRect/>
+                          </a:stretch>
+                        </pic:blipFill>
+                        <pic:spPr>
+                          <a:xfrm>
+                            <a:off x="2801341" y="0"/>
+                            <a:ext cx="2565400" cy="2658745"/>
+                          </a:xfrm>
+                          <a:prstGeom prst="rect">
+                            <a:avLst/>
+                          </a:prstGeom>
+                        </pic:spPr>
+                      </pic:pic>
+                      <wps:wsp>
+                        <wps:cNvPr id="13" name="Text Box 13"/>
+                        <wps:cNvSpPr txBox="1"/>
+                        <wps:spPr>
+                          <a:xfrm>
+                            <a:off x="0" y="2653345"/>
+                            <a:ext cx="5287458" cy="248420"/>
+                          </a:xfrm>
+                          <a:prstGeom prst="rect">
+                            <a:avLst/>
+                          </a:prstGeom>
+                          <a:noFill/>
+                          <a:ln w="6350">
+                            <a:noFill/>
+                          </a:ln>
+                        </wps:spPr>
+                        <wps:txbx>
+                          <w:txbxContent>
+                            <w:p>
+                              <w:pPr>
+                                <w:pStyle w:val="Caption"/>
+                                <w:rPr>
+                                  <w:noProof/>
+                                  <w:color w:val="3B3838" w:themeColor="background2" w:themeShade="40"/>
+                                  <w:sz w:val="24"/>
+                                  <w:lang w:val="en-US"/>
+                                </w:rPr>
+                              </w:pPr>
+                              <w:r>
+                                <w:t xml:space="preserve">Figure </w:t>
+                              </w:r>
+                              <w:r>
+                                <w:fldChar w:fldCharType="begin"/>
+                              </w:r>
+                              <w:r>
+                                <w:instrText xml:space="preserve"> SEQ Figure \* ARABIC </w:instrText>
+                              </w:r>
+                              <w:r>
+                                <w:fldChar w:fldCharType="separate"/>
+                              </w:r>
+                              <w:r>
+                                <w:rPr>
+                                  <w:noProof/>
+                                </w:rPr>
+                                <w:t>3</w:t>
+                              </w:r>
+                              <w:r>
+                                <w:fldChar w:fldCharType="end"/>
+                              </w:r>
+                              <w:r>
+                                <w:t xml:space="preserve">: </w:t>
+                              </w:r>
+                              <w:r>
+                                <w:t xml:space="preserve">a) </w:t>
+                              </w:r>
+                              <w:r>
+                                <w:t xml:space="preserve">End of Simulation (left) and </w:t>
+                              </w:r>
+                              <w:r>
+                                <w:t xml:space="preserve">b) </w:t>
+                              </w:r>
+                              <w:r>
+                                <w:t>Density Map of Drunks (right).</w:t>
+                              </w:r>
+                            </w:p>
+                            <w:p/>
+                          </w:txbxContent>
+                        </wps:txbx>
+                        <wps:bodyPr rot="0" spcFirstLastPara="0" vertOverflow="overflow" horzOverflow="overflow" vert="horz" wrap="square" lIns="91440" tIns="45720" rIns="91440" bIns="45720" numCol="1" spcCol="0" rtlCol="0" fromWordArt="0" anchor="t" anchorCtr="0" forceAA="0" compatLnSpc="1">
+                          <a:prstTxWarp prst="textNoShape">
+                            <a:avLst/>
+                          </a:prstTxWarp>
+                          <a:noAutofit/>
+                        </wps:bodyPr>
+                      </wps:wsp>
+                    </wpg:wgp>
+                  </a:graphicData>
+                </a:graphic>
+              </wp:anchor>
+            </w:drawing>
+          </mc:Choice>
+          <mc:Fallback>
+            <w:pict>
+              <v:group w14:anchorId="7336BF5C" id="Group 18" o:spid="_x0000_s1033" style="position:absolute;left:0;text-align:left;margin-left:20.35pt;margin-top:96.9pt;width:422.6pt;height:228.5pt;z-index:251698688" coordsize="53667,29017" o:gfxdata="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">
+                <v:shape id="Picture 5" o:spid="_x0000_s1034" type="#_x0000_t75" style="position:absolute;left:264;width:26289;height:26670;visibility:visible;mso-wrap-style:square" o:gfxdata="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">
+                  <v:imagedata r:id="rId15" o:title="" croptop="11004f" cropbottom="5844f" cropleft="4770f" cropright="8594f"/>
+                </v:shape>
+                <v:shape id="Picture 7" o:spid="_x0000_s1035" type="#_x0000_t75" style="position:absolute;left:28013;width:25654;height:26587;visibility:visible;mso-wrap-style:square" o:gfxdata="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">
+                  <v:imagedata r:id="rId16" o:title=""/>
+                </v:shape>
+                <v:shape id="Text Box 13" o:spid="_x0000_s1036" type="#_x0000_t202" style="position:absolute;top:26533;width:52874;height:2484;visibility:visible;mso-wrap-style:square;v-text-anchor:top" o:gfxdata="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" filled="f" stroked="f" strokeweight=".5pt">
+                  <v:textbox>
+                    <w:txbxContent>
+                      <w:p>
+                        <w:pPr>
+                          <w:pStyle w:val="Caption"/>
+                          <w:rPr>
+                            <w:noProof/>
+                            <w:color w:val="3B3838" w:themeColor="background2" w:themeShade="40"/>
+                            <w:sz w:val="24"/>
+                            <w:lang w:val="en-US"/>
+                          </w:rPr>
+                        </w:pPr>
+                        <w:r>
+                          <w:t xml:space="preserve">Figure </w:t>
+                        </w:r>
+                        <w:r>
+                          <w:fldChar w:fldCharType="begin"/>
+                        </w:r>
+                        <w:r>
+                          <w:instrText xml:space="preserve"> SEQ Figure \* ARABIC </w:instrText>
+                        </w:r>
+                        <w:r>
+                          <w:fldChar w:fldCharType="separate"/>
+                        </w:r>
+                        <w:r>
+                          <w:rPr>
+                            <w:noProof/>
+                          </w:rPr>
+                          <w:t>3</w:t>
+                        </w:r>
+                        <w:r>
+                          <w:fldChar w:fldCharType="end"/>
+                        </w:r>
+                        <w:r>
+                          <w:t xml:space="preserve">: </w:t>
+                        </w:r>
+                        <w:r>
+                          <w:t xml:space="preserve">a) </w:t>
+                        </w:r>
+                        <w:r>
+                          <w:t xml:space="preserve">End of Simulation (left) and </w:t>
+                        </w:r>
+                        <w:r>
+                          <w:t xml:space="preserve">b) </w:t>
+                        </w:r>
+                        <w:r>
+                          <w:t>Density Map of Drunks (right).</w:t>
+                        </w:r>
+                      </w:p>
+                      <w:p/>
+                    </w:txbxContent>
+                  </v:textbox>
+                </v:shape>
+                <w10:wrap type="square"/>
+              </v:group>
+            </w:pict>
+          </mc:Fallback>
+        </mc:AlternateContent>
+      </w:r>
       <w:r>
         <w:rPr>
           <w:lang w:val="en-US"/>
@@ -810,6 +1560,18 @@
         <w:rPr>
           <w:lang w:val="en-US"/>
         </w:rPr>
+        <w:t xml:space="preserve">as shown in </w:t>
+      </w:r>
+      <w:r>
+        <w:rPr>
+          <w:lang w:val="en-US"/>
+        </w:rPr>
+        <w:t xml:space="preserve">Figure 3a, </w:t>
+      </w:r>
+      <w:r>
+        <w:rPr>
+          <w:lang w:val="en-US"/>
+        </w:rPr>
         <w:t>close the window and</w:t>
       </w:r>
       <w:r>
@@ -852,7 +1614,19 @@
         <w:rPr>
           <w:lang w:val="en-US"/>
         </w:rPr>
-        <w:t xml:space="preserve"> current directory, along with density</w:t>
+        <w:t xml:space="preserve"> current directory, </w:t>
+      </w:r>
+      <w:r>
+        <w:rPr>
+          <w:lang w:val="en-US"/>
+        </w:rPr>
+        <w:t xml:space="preserve">shown in Figure 3b, </w:t>
+      </w:r>
+      <w:r>
+        <w:rPr>
+          <w:lang w:val="en-US"/>
+        </w:rPr>
+        <w:t>along with density</w:t>
       </w:r>
       <w:r>
         <w:rPr>
@@ -900,7 +1674,7 @@
         <w:rPr>
           <w:lang w:val="en-US"/>
         </w:rPr>
-        <w:t>through.</w:t>
+        <w:t xml:space="preserve">through. </w:t>
       </w:r>
     </w:p>
     <w:p>
@@ -908,169 +1682,6 @@
         <w:ind w:left="360"/>
         <w:rPr>
           <w:color w:val="404040" w:themeColor="text1" w:themeTint="BF"/>
-          <w:lang w:val="en-US"/>
-        </w:rPr>
-      </w:pPr>
-      <w:r>
-        <w:rPr>
-          <w:noProof/>
-          <w:lang w:val="en-US"/>
-        </w:rPr>
-        <w:drawing>
-          <wp:anchor distT="0" distB="0" distL="114300" distR="114300" simplePos="0" relativeHeight="251661312" behindDoc="1" locked="0" layoutInCell="1" allowOverlap="1">
-            <wp:simplePos x="0" y="0"/>
-            <wp:positionH relativeFrom="column">
-              <wp:posOffset>3058160</wp:posOffset>
-            </wp:positionH>
-            <wp:positionV relativeFrom="paragraph">
-              <wp:posOffset>360680</wp:posOffset>
-            </wp:positionV>
-            <wp:extent cx="2565400" cy="2658745"/>
-            <wp:effectExtent l="0" t="0" r="6350" b="8255"/>
-            <wp:wrapTight wrapText="bothSides">
-              <wp:wrapPolygon edited="0">
-                <wp:start x="0" y="0"/>
-                <wp:lineTo x="0" y="21512"/>
-                <wp:lineTo x="21493" y="21512"/>
-                <wp:lineTo x="21493" y="0"/>
-                <wp:lineTo x="0" y="0"/>
-              </wp:wrapPolygon>
-            </wp:wrapTight>
-            <wp:docPr id="7" name="Picture 7"/>
-            <wp:cNvGraphicFramePr>
-              <a:graphicFrameLocks xmlns:a="http://schemas.openxmlformats.org/drawingml/2006/main" noChangeAspect="1"/>
-            </wp:cNvGraphicFramePr>
-            <a:graphic xmlns:a="http://schemas.openxmlformats.org/drawingml/2006/main">
-              <a:graphicData uri="http://schemas.openxmlformats.org/drawingml/2006/picture">
-                <pic:pic xmlns:pic="http://schemas.openxmlformats.org/drawingml/2006/picture">
-                  <pic:nvPicPr>
-                    <pic:cNvPr id="7" name="density.png"/>
-                    <pic:cNvPicPr/>
-                  </pic:nvPicPr>
-                  <pic:blipFill>
-                    <a:blip r:embed="rId9">
-                      <a:extLst>
-                        <a:ext uri="{28A0092B-C50C-407E-A947-70E740481C1C}">
-                          <a14:useLocalDpi xmlns:a14="http://schemas.microsoft.com/office/drawing/2010/main" val="0"/>
-                        </a:ext>
-                      </a:extLst>
-                    </a:blip>
-                    <a:stretch>
-                      <a:fillRect/>
-                    </a:stretch>
-                  </pic:blipFill>
-                  <pic:spPr>
-                    <a:xfrm>
-                      <a:off x="0" y="0"/>
-                      <a:ext cx="2565400" cy="2658745"/>
-                    </a:xfrm>
-                    <a:prstGeom prst="rect">
-                      <a:avLst/>
-                    </a:prstGeom>
-                  </pic:spPr>
-                </pic:pic>
-              </a:graphicData>
-            </a:graphic>
-            <wp14:sizeRelH relativeFrom="page">
-              <wp14:pctWidth>0</wp14:pctWidth>
-            </wp14:sizeRelH>
-            <wp14:sizeRelV relativeFrom="page">
-              <wp14:pctHeight>0</wp14:pctHeight>
-            </wp14:sizeRelV>
-          </wp:anchor>
-        </w:drawing>
-      </w:r>
-      <w:r>
-        <w:rPr>
-          <w:noProof/>
-          <w:lang w:val="en-US"/>
-        </w:rPr>
-        <w:drawing>
-          <wp:anchor distT="0" distB="0" distL="114300" distR="114300" simplePos="0" relativeHeight="251658240" behindDoc="1" locked="0" layoutInCell="1" allowOverlap="1">
-            <wp:simplePos x="0" y="0"/>
-            <wp:positionH relativeFrom="column">
-              <wp:posOffset>285750</wp:posOffset>
-            </wp:positionH>
-            <wp:positionV relativeFrom="paragraph">
-              <wp:posOffset>360680</wp:posOffset>
-            </wp:positionV>
-            <wp:extent cx="2628900" cy="2667000"/>
-            <wp:effectExtent l="0" t="0" r="0" b="0"/>
-            <wp:wrapTight wrapText="bothSides">
-              <wp:wrapPolygon edited="0">
-                <wp:start x="0" y="0"/>
-                <wp:lineTo x="0" y="21446"/>
-                <wp:lineTo x="21443" y="21446"/>
-                <wp:lineTo x="21443" y="0"/>
-                <wp:lineTo x="0" y="0"/>
-              </wp:wrapPolygon>
-            </wp:wrapTight>
-            <wp:docPr id="5" name="Picture 5"/>
-            <wp:cNvGraphicFramePr>
-              <a:graphicFrameLocks xmlns:a="http://schemas.openxmlformats.org/drawingml/2006/main" noChangeAspect="1"/>
-            </wp:cNvGraphicFramePr>
-            <a:graphic xmlns:a="http://schemas.openxmlformats.org/drawingml/2006/main">
-              <a:graphicData uri="http://schemas.openxmlformats.org/drawingml/2006/picture">
-                <pic:pic xmlns:pic="http://schemas.openxmlformats.org/drawingml/2006/picture">
-                  <pic:nvPicPr>
-                    <pic:cNvPr id="5" name="home.png"/>
-                    <pic:cNvPicPr/>
-                  </pic:nvPicPr>
-                  <pic:blipFill rotWithShape="1">
-                    <a:blip r:embed="rId10" cstate="print">
-                      <a:extLst>
-                        <a:ext uri="{28A0092B-C50C-407E-A947-70E740481C1C}">
-                          <a14:useLocalDpi xmlns:a14="http://schemas.microsoft.com/office/drawing/2010/main" val="0"/>
-                        </a:ext>
-                      </a:extLst>
-                    </a:blip>
-                    <a:srcRect l="7279" t="16791" r="13114" b="8917"/>
-                    <a:stretch/>
-                  </pic:blipFill>
-                  <pic:spPr bwMode="auto">
-                    <a:xfrm>
-                      <a:off x="0" y="0"/>
-                      <a:ext cx="2628900" cy="2667000"/>
-                    </a:xfrm>
-                    <a:prstGeom prst="rect">
-                      <a:avLst/>
-                    </a:prstGeom>
-                    <a:ln>
-                      <a:noFill/>
-                    </a:ln>
-                    <a:extLst>
-                      <a:ext uri="{53640926-AAD7-44D8-BBD7-CCE9431645EC}">
-                        <a14:shadowObscured xmlns:a14="http://schemas.microsoft.com/office/drawing/2010/main"/>
-                      </a:ext>
-                    </a:extLst>
-                  </pic:spPr>
-                </pic:pic>
-              </a:graphicData>
-            </a:graphic>
-            <wp14:sizeRelH relativeFrom="page">
-              <wp14:pctWidth>0</wp14:pctWidth>
-            </wp14:sizeRelH>
-            <wp14:sizeRelV relativeFrom="page">
-              <wp14:pctHeight>0</wp14:pctHeight>
-            </wp14:sizeRelV>
-          </wp:anchor>
-        </w:drawing>
-      </w:r>
-    </w:p>
-    <w:p>
-      <w:pPr>
-        <w:spacing w:line="240" w:lineRule="auto"/>
-        <w:ind w:left="360"/>
-        <w:rPr>
-          <w:lang w:val="en-US"/>
-        </w:rPr>
-      </w:pPr>
-    </w:p>
-    <w:p>
-      <w:pPr>
-        <w:spacing w:line="240" w:lineRule="auto"/>
-        <w:ind w:left="360"/>
-        <w:rPr>
           <w:lang w:val="en-US"/>
         </w:rPr>
       </w:pPr>
@@ -1142,8 +1753,8 @@
     <w:p>
       <w:pPr>
         <w:shd w:val="clear" w:color="auto" w:fill="FFFFFF"/>
-        <w:spacing w:after="100" w:afterAutospacing="1" w:line="240" w:lineRule="auto"/>
         <w:ind w:left="360"/>
+        <w:jc w:val="both"/>
         <w:rPr>
           <w:rFonts w:eastAsia="Times New Roman" w:cs="Times New Roman"/>
           <w:szCs w:val="24"/>
@@ -1170,8 +1781,9 @@
           <w:tab w:val="clear" w:pos="720"/>
           <w:tab w:val="num" w:pos="1080"/>
         </w:tabs>
-        <w:spacing w:before="100" w:beforeAutospacing="1" w:after="100" w:afterAutospacing="1" w:line="240" w:lineRule="auto"/>
+        <w:spacing w:before="100" w:beforeAutospacing="1"/>
         <w:ind w:left="1080"/>
+        <w:jc w:val="both"/>
         <w:rPr>
           <w:rFonts w:eastAsia="Times New Roman" w:cs="Times New Roman"/>
           <w:szCs w:val="24"/>
@@ -1230,8 +1842,9 @@
           <w:tab w:val="clear" w:pos="720"/>
           <w:tab w:val="num" w:pos="1080"/>
         </w:tabs>
-        <w:spacing w:before="100" w:beforeAutospacing="1" w:after="100" w:afterAutospacing="1" w:line="240" w:lineRule="auto"/>
+        <w:spacing w:before="100" w:beforeAutospacing="1"/>
         <w:ind w:left="1080"/>
+        <w:jc w:val="both"/>
         <w:rPr>
           <w:rFonts w:eastAsia="Times New Roman" w:cs="Times New Roman"/>
           <w:szCs w:val="24"/>
@@ -1266,8 +1879,9 @@
           <w:tab w:val="clear" w:pos="720"/>
           <w:tab w:val="num" w:pos="1080"/>
         </w:tabs>
-        <w:spacing w:before="100" w:beforeAutospacing="1" w:after="100" w:afterAutospacing="1" w:line="240" w:lineRule="auto"/>
+        <w:spacing w:before="100" w:beforeAutospacing="1"/>
         <w:ind w:left="1080"/>
+        <w:jc w:val="both"/>
         <w:rPr>
           <w:rFonts w:eastAsia="Times New Roman" w:cs="Times New Roman"/>
           <w:szCs w:val="24"/>
@@ -1294,8 +1908,9 @@
           <w:tab w:val="clear" w:pos="720"/>
           <w:tab w:val="num" w:pos="1080"/>
         </w:tabs>
-        <w:spacing w:before="100" w:beforeAutospacing="1" w:after="100" w:afterAutospacing="1" w:line="240" w:lineRule="auto"/>
+        <w:spacing w:before="100" w:beforeAutospacing="1"/>
         <w:ind w:left="1080"/>
+        <w:jc w:val="both"/>
         <w:rPr>
           <w:rFonts w:eastAsia="Times New Roman" w:cs="Times New Roman"/>
           <w:szCs w:val="24"/>
@@ -1322,8 +1937,9 @@
           <w:tab w:val="clear" w:pos="720"/>
           <w:tab w:val="num" w:pos="1080"/>
         </w:tabs>
-        <w:spacing w:before="100" w:beforeAutospacing="1" w:after="100" w:afterAutospacing="1" w:line="240" w:lineRule="auto"/>
+        <w:spacing w:before="100" w:beforeAutospacing="1"/>
         <w:ind w:left="1080"/>
+        <w:jc w:val="both"/>
         <w:rPr>
           <w:rFonts w:eastAsia="Times New Roman" w:cs="Times New Roman"/>
           <w:szCs w:val="24"/>
@@ -1398,8 +2014,9 @@
           <w:tab w:val="clear" w:pos="720"/>
           <w:tab w:val="num" w:pos="1080"/>
         </w:tabs>
-        <w:spacing w:before="100" w:beforeAutospacing="1" w:after="100" w:afterAutospacing="1" w:line="240" w:lineRule="auto"/>
+        <w:spacing w:before="100" w:beforeAutospacing="1"/>
         <w:ind w:left="1080"/>
+        <w:jc w:val="both"/>
         <w:rPr>
           <w:rFonts w:eastAsia="Times New Roman" w:cs="Times New Roman"/>
           <w:szCs w:val="24"/>
@@ -1458,8 +2075,9 @@
     <w:p>
       <w:pPr>
         <w:shd w:val="clear" w:color="auto" w:fill="FFFFFF"/>
-        <w:spacing w:before="100" w:beforeAutospacing="1" w:after="100" w:afterAutospacing="1" w:line="240" w:lineRule="auto"/>
+        <w:spacing w:before="100" w:beforeAutospacing="1"/>
         <w:ind w:left="360"/>
+        <w:jc w:val="both"/>
         <w:rPr>
           <w:rFonts w:eastAsia="Times New Roman" w:cs="Times New Roman"/>
           <w:szCs w:val="24"/>
@@ -1662,8 +2280,9 @@
     <w:p>
       <w:pPr>
         <w:shd w:val="clear" w:color="auto" w:fill="FFFFFF"/>
-        <w:spacing w:before="100" w:beforeAutospacing="1" w:after="0" w:line="240" w:lineRule="auto"/>
+        <w:spacing w:before="100" w:beforeAutospacing="1"/>
         <w:ind w:left="357"/>
+        <w:jc w:val="both"/>
         <w:rPr>
           <w:rFonts w:eastAsia="Times New Roman" w:cs="Times New Roman"/>
           <w:szCs w:val="24"/>
@@ -1687,20 +2306,58 @@
           <w:numId w:val="5"/>
         </w:numPr>
         <w:shd w:val="clear" w:color="auto" w:fill="FFFFFF"/>
-        <w:spacing w:before="100" w:beforeAutospacing="1" w:after="100" w:afterAutospacing="1" w:line="240" w:lineRule="auto"/>
-        <w:rPr>
-          <w:rFonts w:eastAsia="Times New Roman" w:cs="Times New Roman"/>
-          <w:szCs w:val="24"/>
-          <w:lang w:eastAsia="en-GB"/>
-        </w:rPr>
-      </w:pPr>
-      <w:r>
-        <w:rPr>
-          <w:rFonts w:eastAsia="Times New Roman" w:cs="Times New Roman"/>
-          <w:szCs w:val="24"/>
-          <w:lang w:eastAsia="en-GB"/>
-        </w:rPr>
-        <w:t xml:space="preserve">The environment/town_plan – this is imported based on the numbers of rows and columns in the file. Provided the buildings are square, the coordsFinder function </w:t>
+        <w:spacing w:before="100" w:beforeAutospacing="1"/>
+        <w:contextualSpacing w:val="0"/>
+        <w:jc w:val="both"/>
+        <w:rPr>
+          <w:rFonts w:eastAsia="Times New Roman" w:cs="Times New Roman"/>
+          <w:szCs w:val="24"/>
+          <w:lang w:eastAsia="en-GB"/>
+        </w:rPr>
+      </w:pPr>
+      <w:r>
+        <w:rPr>
+          <w:rFonts w:eastAsia="Times New Roman" w:cs="Times New Roman"/>
+          <w:szCs w:val="24"/>
+          <w:lang w:eastAsia="en-GB"/>
+        </w:rPr>
+        <w:t>The environment/</w:t>
+      </w:r>
+      <w:proofErr w:type="spellStart"/>
+      <w:r>
+        <w:rPr>
+          <w:rFonts w:eastAsia="Times New Roman" w:cs="Times New Roman"/>
+          <w:szCs w:val="24"/>
+          <w:lang w:eastAsia="en-GB"/>
+        </w:rPr>
+        <w:t>town_plan</w:t>
+      </w:r>
+      <w:proofErr w:type="spellEnd"/>
+      <w:r>
+        <w:rPr>
+          <w:rFonts w:eastAsia="Times New Roman" w:cs="Times New Roman"/>
+          <w:szCs w:val="24"/>
+          <w:lang w:eastAsia="en-GB"/>
+        </w:rPr>
+        <w:t xml:space="preserve"> – this is imported based on the numbers of rows and columns in the file. Provided the buildings are square, the </w:t>
+      </w:r>
+      <w:proofErr w:type="spellStart"/>
+      <w:r>
+        <w:rPr>
+          <w:rFonts w:eastAsia="Times New Roman" w:cs="Times New Roman"/>
+          <w:szCs w:val="24"/>
+          <w:lang w:eastAsia="en-GB"/>
+        </w:rPr>
+        <w:t>coordsFinder</w:t>
+      </w:r>
+      <w:proofErr w:type="spellEnd"/>
+      <w:r>
+        <w:rPr>
+          <w:rFonts w:eastAsia="Times New Roman" w:cs="Times New Roman"/>
+          <w:szCs w:val="24"/>
+          <w:lang w:eastAsia="en-GB"/>
+        </w:rPr>
+        <w:t xml:space="preserve"> function </w:t>
       </w:r>
       <w:r>
         <w:rPr>
@@ -1716,7 +2373,33 @@
           <w:szCs w:val="24"/>
           <w:lang w:eastAsia="en-GB"/>
         </w:rPr>
-        <w:t xml:space="preserve"> locate the pub, houses and their doors based on the ID inputs.  </w:t>
+        <w:t xml:space="preserve"> locate the pub, houses and their doors</w:t>
+      </w:r>
+      <w:r>
+        <w:rPr>
+          <w:rFonts w:eastAsia="Times New Roman" w:cs="Times New Roman"/>
+          <w:szCs w:val="24"/>
+          <w:lang w:eastAsia="en-GB"/>
+        </w:rPr>
+        <w:t xml:space="preserve"> based on the ID inputs. </w:t>
+      </w:r>
+      <w:proofErr w:type="spellStart"/>
+      <w:r>
+        <w:rPr>
+          <w:rFonts w:eastAsia="Times New Roman" w:cs="Times New Roman"/>
+          <w:szCs w:val="24"/>
+          <w:lang w:eastAsia="en-GB"/>
+        </w:rPr>
+        <w:t>n.b.</w:t>
+      </w:r>
+      <w:proofErr w:type="spellEnd"/>
+      <w:r>
+        <w:rPr>
+          <w:rFonts w:eastAsia="Times New Roman" w:cs="Times New Roman"/>
+          <w:szCs w:val="24"/>
+          <w:lang w:eastAsia="en-GB"/>
+        </w:rPr>
+        <w:t xml:space="preserve"> if the house numbers are not in the 100s, alter line 129 in DrunkModel.py as appropriate.</w:t>
       </w:r>
     </w:p>
     <w:p>
@@ -1727,7 +2410,9 @@
           <w:numId w:val="5"/>
         </w:numPr>
         <w:shd w:val="clear" w:color="auto" w:fill="FFFFFF"/>
-        <w:spacing w:before="100" w:beforeAutospacing="1" w:after="100" w:afterAutospacing="1" w:line="240" w:lineRule="auto"/>
+        <w:spacing w:before="100" w:beforeAutospacing="1"/>
+        <w:contextualSpacing w:val="0"/>
+        <w:jc w:val="both"/>
         <w:rPr>
           <w:rFonts w:eastAsia="Times New Roman" w:cs="Times New Roman"/>
           <w:szCs w:val="24"/>
@@ -1783,7 +2468,9 @@
           <w:numId w:val="5"/>
         </w:numPr>
         <w:shd w:val="clear" w:color="auto" w:fill="FFFFFF"/>
-        <w:spacing w:before="100" w:beforeAutospacing="1" w:after="100" w:afterAutospacing="1" w:line="240" w:lineRule="auto"/>
+        <w:spacing w:before="100" w:beforeAutospacing="1"/>
+        <w:contextualSpacing w:val="0"/>
+        <w:jc w:val="both"/>
         <w:rPr>
           <w:rFonts w:eastAsia="Times New Roman" w:cs="Times New Roman"/>
           <w:szCs w:val="24"/>
@@ -1805,6 +2492,24 @@
           <w:lang w:eastAsia="en-GB"/>
         </w:rPr>
         <w:t xml:space="preserve">degree of </w:t>
+      </w:r>
+      <w:proofErr w:type="spellStart"/>
+      <w:r>
+        <w:rPr>
+          <w:rFonts w:eastAsia="Times New Roman" w:cs="Times New Roman"/>
+          <w:szCs w:val="24"/>
+          <w:lang w:eastAsia="en-GB"/>
+        </w:rPr>
+        <w:t>drunkness</w:t>
+      </w:r>
+      <w:proofErr w:type="spellEnd"/>
+      <w:r>
+        <w:rPr>
+          <w:rFonts w:eastAsia="Times New Roman" w:cs="Times New Roman"/>
+          <w:szCs w:val="24"/>
+          <w:lang w:eastAsia="en-GB"/>
+        </w:rPr>
+        <w:t>/</w:t>
       </w:r>
       <w:r>
         <w:rPr>
@@ -1847,20 +2552,43 @@
           <w:numId w:val="5"/>
         </w:numPr>
         <w:shd w:val="clear" w:color="auto" w:fill="FFFFFF"/>
-        <w:spacing w:before="100" w:beforeAutospacing="1" w:after="100" w:afterAutospacing="1" w:line="240" w:lineRule="auto"/>
-        <w:rPr>
-          <w:rFonts w:eastAsia="Times New Roman" w:cs="Times New Roman"/>
-          <w:szCs w:val="24"/>
-          <w:lang w:eastAsia="en-GB"/>
-        </w:rPr>
-      </w:pPr>
-      <w:r>
-        <w:rPr>
-          <w:rFonts w:eastAsia="Times New Roman" w:cs="Times New Roman"/>
-          <w:szCs w:val="24"/>
-          <w:lang w:eastAsia="en-GB"/>
-        </w:rPr>
-        <w:t>The “randomness” variable on line 156 of the DrunkModel.py where, randomness = random.random()/3, giving a random number of unifor</w:t>
+        <w:spacing w:before="100" w:beforeAutospacing="1"/>
+        <w:contextualSpacing w:val="0"/>
+        <w:jc w:val="both"/>
+        <w:rPr>
+          <w:rFonts w:eastAsia="Times New Roman" w:cs="Times New Roman"/>
+          <w:szCs w:val="24"/>
+          <w:lang w:eastAsia="en-GB"/>
+        </w:rPr>
+      </w:pPr>
+      <w:r>
+        <w:rPr>
+          <w:rFonts w:eastAsia="Times New Roman" w:cs="Times New Roman"/>
+          <w:szCs w:val="24"/>
+          <w:lang w:eastAsia="en-GB"/>
+        </w:rPr>
+        <w:lastRenderedPageBreak/>
+        <w:t xml:space="preserve">The “randomness” variable on line 156 of the DrunkModel.py where, randomness = </w:t>
+      </w:r>
+      <w:proofErr w:type="spellStart"/>
+      <w:proofErr w:type="gramStart"/>
+      <w:r>
+        <w:rPr>
+          <w:rFonts w:eastAsia="Times New Roman" w:cs="Times New Roman"/>
+          <w:szCs w:val="24"/>
+          <w:lang w:eastAsia="en-GB"/>
+        </w:rPr>
+        <w:t>random.random</w:t>
+      </w:r>
+      <w:proofErr w:type="spellEnd"/>
+      <w:proofErr w:type="gramEnd"/>
+      <w:r>
+        <w:rPr>
+          <w:rFonts w:eastAsia="Times New Roman" w:cs="Times New Roman"/>
+          <w:szCs w:val="24"/>
+          <w:lang w:eastAsia="en-GB"/>
+        </w:rPr>
+        <w:t>()/3, giving a random number of unifor</w:t>
       </w:r>
       <w:r>
         <w:rPr>
@@ -1903,7 +2631,9 @@
           <w:numId w:val="5"/>
         </w:numPr>
         <w:shd w:val="clear" w:color="auto" w:fill="FFFFFF"/>
-        <w:spacing w:before="100" w:beforeAutospacing="1" w:after="100" w:afterAutospacing="1" w:line="240" w:lineRule="auto"/>
+        <w:spacing w:before="100" w:beforeAutospacing="1"/>
+        <w:contextualSpacing w:val="0"/>
+        <w:jc w:val="both"/>
         <w:rPr>
           <w:rFonts w:eastAsia="Times New Roman" w:cs="Times New Roman"/>
           <w:szCs w:val="24"/>
@@ -1918,6 +2648,7 @@
         </w:rPr>
         <w:t>the “</w:t>
       </w:r>
+      <w:proofErr w:type="spellStart"/>
       <w:r>
         <w:rPr>
           <w:rFonts w:eastAsia="Times New Roman" w:cs="Times New Roman"/>
@@ -1926,6 +2657,7 @@
         </w:rPr>
         <w:t>unitsMoveBy</w:t>
       </w:r>
+      <w:proofErr w:type="spellEnd"/>
       <w:r>
         <w:rPr>
           <w:rFonts w:eastAsia="Times New Roman" w:cs="Times New Roman"/>
@@ -1948,7 +2680,45 @@
           <w:szCs w:val="24"/>
           <w:lang w:eastAsia="en-GB"/>
         </w:rPr>
-        <w:t>variable, on line 88 of the drunkframework.py, where unitsMoveBy = random.randint(1,5), giving a random integer between 1 and 5.</w:t>
+        <w:t xml:space="preserve">variable, on line 88 of the drunkframework.py, where </w:t>
+      </w:r>
+      <w:proofErr w:type="spellStart"/>
+      <w:r>
+        <w:rPr>
+          <w:rFonts w:eastAsia="Times New Roman" w:cs="Times New Roman"/>
+          <w:szCs w:val="24"/>
+          <w:lang w:eastAsia="en-GB"/>
+        </w:rPr>
+        <w:t>unitsMoveBy</w:t>
+      </w:r>
+      <w:proofErr w:type="spellEnd"/>
+      <w:r>
+        <w:rPr>
+          <w:rFonts w:eastAsia="Times New Roman" w:cs="Times New Roman"/>
+          <w:szCs w:val="24"/>
+          <w:lang w:eastAsia="en-GB"/>
+        </w:rPr>
+        <w:t xml:space="preserve"> = </w:t>
+      </w:r>
+      <w:proofErr w:type="spellStart"/>
+      <w:proofErr w:type="gramStart"/>
+      <w:r>
+        <w:rPr>
+          <w:rFonts w:eastAsia="Times New Roman" w:cs="Times New Roman"/>
+          <w:szCs w:val="24"/>
+          <w:lang w:eastAsia="en-GB"/>
+        </w:rPr>
+        <w:t>random.randint</w:t>
+      </w:r>
+      <w:proofErr w:type="spellEnd"/>
+      <w:proofErr w:type="gramEnd"/>
+      <w:r>
+        <w:rPr>
+          <w:rFonts w:eastAsia="Times New Roman" w:cs="Times New Roman"/>
+          <w:szCs w:val="24"/>
+          <w:lang w:eastAsia="en-GB"/>
+        </w:rPr>
+        <w:t>(1,5), giving a random integer between 1 and 5.</w:t>
       </w:r>
       <w:r>
         <w:rPr>
@@ -1967,22 +2737,55 @@
           <w:numId w:val="5"/>
         </w:numPr>
         <w:shd w:val="clear" w:color="auto" w:fill="FFFFFF"/>
-        <w:spacing w:before="100" w:beforeAutospacing="1" w:after="100" w:afterAutospacing="1" w:line="240" w:lineRule="auto"/>
-        <w:rPr>
-          <w:rFonts w:eastAsia="Times New Roman" w:cs="Times New Roman"/>
-          <w:szCs w:val="24"/>
-          <w:lang w:eastAsia="en-GB"/>
-        </w:rPr>
-      </w:pPr>
-      <w:r>
-        <w:rPr>
-          <w:rFonts w:eastAsia="Times New Roman" w:cs="Times New Roman"/>
-          <w:szCs w:val="24"/>
-          <w:lang w:eastAsia="en-GB"/>
-        </w:rPr>
-        <w:lastRenderedPageBreak/>
-        <w:t>The names of the txt and png files can be changed in lines 283 and 301 respectively.</w:t>
-      </w:r>
+        <w:spacing w:before="100" w:beforeAutospacing="1"/>
+        <w:contextualSpacing w:val="0"/>
+        <w:jc w:val="both"/>
+        <w:rPr>
+          <w:rFonts w:eastAsia="Times New Roman" w:cs="Times New Roman"/>
+          <w:szCs w:val="24"/>
+          <w:lang w:eastAsia="en-GB"/>
+        </w:rPr>
+      </w:pPr>
+      <w:r>
+        <w:rPr>
+          <w:rFonts w:eastAsia="Times New Roman" w:cs="Times New Roman"/>
+          <w:szCs w:val="24"/>
+          <w:lang w:eastAsia="en-GB"/>
+        </w:rPr>
+        <w:t xml:space="preserve">The names of the txt and </w:t>
+      </w:r>
+      <w:proofErr w:type="spellStart"/>
+      <w:r>
+        <w:rPr>
+          <w:rFonts w:eastAsia="Times New Roman" w:cs="Times New Roman"/>
+          <w:szCs w:val="24"/>
+          <w:lang w:eastAsia="en-GB"/>
+        </w:rPr>
+        <w:t>png</w:t>
+      </w:r>
+      <w:proofErr w:type="spellEnd"/>
+      <w:r>
+        <w:rPr>
+          <w:rFonts w:eastAsia="Times New Roman" w:cs="Times New Roman"/>
+          <w:szCs w:val="24"/>
+          <w:lang w:eastAsia="en-GB"/>
+        </w:rPr>
+        <w:t xml:space="preserve"> files can be changed in lines 283 and 301 respectively.</w:t>
+      </w:r>
+    </w:p>
+    <w:p>
+      <w:pPr>
+        <w:pStyle w:val="ListParagraph"/>
+        <w:shd w:val="clear" w:color="auto" w:fill="FFFFFF"/>
+        <w:spacing w:before="100" w:beforeAutospacing="1"/>
+        <w:ind w:left="1080"/>
+        <w:contextualSpacing w:val="0"/>
+        <w:rPr>
+          <w:rFonts w:eastAsia="Times New Roman" w:cs="Times New Roman"/>
+          <w:szCs w:val="24"/>
+          <w:lang w:eastAsia="en-GB"/>
+        </w:rPr>
+      </w:pPr>
     </w:p>
     <w:p>
       <w:pPr>
@@ -2012,17 +2815,30 @@
     <w:p>
       <w:pPr>
         <w:ind w:left="360"/>
-        <w:rPr>
-          <w:lang w:eastAsia="en-GB"/>
-        </w:rPr>
-      </w:pPr>
-      <w:r>
-        <w:rPr>
-          <w:lang w:eastAsia="en-GB"/>
-        </w:rPr>
-        <w:t xml:space="preserve">This program was developed using code from my Assessment 1 agent-based model for this module. That model can be seen on my GitHub repository at: </w:t>
-      </w:r>
-      <w:hyperlink r:id="rId11" w:history="1">
+        <w:jc w:val="both"/>
+        <w:rPr>
+          <w:lang w:eastAsia="en-GB"/>
+        </w:rPr>
+      </w:pPr>
+      <w:r>
+        <w:rPr>
+          <w:lang w:eastAsia="en-GB"/>
+        </w:rPr>
+        <w:t>This program was developed using code from my Assessment 1 agent-based model</w:t>
+      </w:r>
+      <w:r>
+        <w:rPr>
+          <w:lang w:eastAsia="en-GB"/>
+        </w:rPr>
+        <w:t xml:space="preserve"> (ABM)</w:t>
+      </w:r>
+      <w:r>
+        <w:rPr>
+          <w:lang w:eastAsia="en-GB"/>
+        </w:rPr>
+        <w:t xml:space="preserve"> for this module. That model can be seen on my GitHub repository at: </w:t>
+      </w:r>
+      <w:hyperlink r:id="rId17" w:history="1">
         <w:r>
           <w:rPr>
             <w:rStyle w:val="Hyperlink"/>
@@ -2045,46 +2861,504 @@
     <w:p>
       <w:pPr>
         <w:ind w:left="360"/>
-        <w:rPr>
-          <w:lang w:eastAsia="en-GB"/>
-        </w:rPr>
-      </w:pPr>
-      <w:r>
-        <w:rPr>
-          <w:lang w:eastAsia="en-GB"/>
-        </w:rPr>
-        <w:t xml:space="preserve">During development of the model, I aimed to make it as adaptable as possible so that different a different environment could easily be imported and consequently the number of drunks could be changed. </w:t>
+        <w:jc w:val="both"/>
+        <w:rPr>
+          <w:lang w:eastAsia="en-GB"/>
+        </w:rPr>
+      </w:pPr>
+      <w:r>
+        <w:rPr>
+          <w:lang w:eastAsia="en-GB"/>
+        </w:rPr>
+        <w:t>During development of the model, I aimed to make it as adaptabl</w:t>
+      </w:r>
+      <w:r>
+        <w:rPr>
+          <w:lang w:eastAsia="en-GB"/>
+        </w:rPr>
+        <w:t xml:space="preserve">e as possible so that </w:t>
+      </w:r>
+      <w:r>
+        <w:rPr>
+          <w:lang w:eastAsia="en-GB"/>
+        </w:rPr>
+        <w:t xml:space="preserve">a different environment could easily be imported and consequently the number of drunks could be changed. </w:t>
+      </w:r>
+      <w:r>
+        <w:rPr>
+          <w:lang w:eastAsia="en-GB"/>
+        </w:rPr>
+        <w:t xml:space="preserve">Frequently, this meant starting with a specific function suited to this project and then generalising from there.  </w:t>
       </w:r>
     </w:p>
     <w:p>
       <w:pPr>
         <w:ind w:left="360"/>
-        <w:rPr>
-          <w:lang w:eastAsia="en-GB"/>
-        </w:rPr>
-      </w:pPr>
-      <w:r>
-        <w:rPr>
-          <w:lang w:eastAsia="en-GB"/>
-        </w:rPr>
-        <w:t>Initially I created a coordsFinder function within the DrunkModel.py…..</w:t>
+        <w:jc w:val="both"/>
+        <w:rPr>
+          <w:lang w:eastAsia="en-GB"/>
+        </w:rPr>
+      </w:pPr>
+      <w:r>
+        <w:rPr>
+          <w:lang w:eastAsia="en-GB"/>
+        </w:rPr>
+        <w:t>Initiall</w:t>
+      </w:r>
+      <w:r>
+        <w:rPr>
+          <w:lang w:eastAsia="en-GB"/>
+        </w:rPr>
+        <w:t>y,</w:t>
+      </w:r>
+      <w:r>
+        <w:rPr>
+          <w:lang w:eastAsia="en-GB"/>
+        </w:rPr>
+        <w:t xml:space="preserve"> I wanted to </w:t>
+      </w:r>
+      <w:r>
+        <w:rPr>
+          <w:lang w:eastAsia="en-GB"/>
+        </w:rPr>
+        <w:t xml:space="preserve">find the coordinates of the pub exit so I could determine the drunks’ starting point. However, I then realised this could be adapted to find any set of coordinates for doors within the environment, provided a value or “ID” was input. I could therefore use this function to find each drunk’s house door. </w:t>
+      </w:r>
+    </w:p>
+    <w:p>
+      <w:pPr>
+        <w:ind w:left="360"/>
+        <w:jc w:val="both"/>
+        <w:rPr>
+          <w:lang w:eastAsia="en-GB"/>
+        </w:rPr>
+      </w:pPr>
+      <w:r>
+        <w:rPr>
+          <w:lang w:eastAsia="en-GB"/>
+        </w:rPr>
+        <w:t xml:space="preserve">When defining the way my drunk moved, I wanted to make it clear that their movements were random and that they were not just going directly to their homes, so I called the function “stumble”. To start with I made the function very similar to my “move” function from my ABM, but with the addition of a condition where it could only move if it was within a value of the environment that was equal to zero. </w:t>
+      </w:r>
+      <w:r>
+        <w:rPr>
+          <w:lang w:eastAsia="en-GB"/>
+        </w:rPr>
+        <w:t>I soon realised then that they would not be able to arrive home</w:t>
+      </w:r>
+      <w:r>
+        <w:rPr>
+          <w:lang w:eastAsia="en-GB"/>
+        </w:rPr>
+        <w:t xml:space="preserve"> as their house values would not be equal to zero</w:t>
+      </w:r>
+      <w:r>
+        <w:rPr>
+          <w:lang w:eastAsia="en-GB"/>
+        </w:rPr>
+        <w:t xml:space="preserve">. I also adjusted the torus to create the appearance of town walls so that drunks could not just cross space and time! </w:t>
+      </w:r>
+    </w:p>
+    <w:p>
+      <w:pPr>
+        <w:ind w:left="360"/>
+        <w:jc w:val="both"/>
+        <w:rPr>
+          <w:lang w:eastAsia="en-GB"/>
+        </w:rPr>
+      </w:pPr>
+      <w:r>
+        <w:rPr>
+          <w:lang w:eastAsia="en-GB"/>
+        </w:rPr>
+        <w:t xml:space="preserve">This version was working for a while during the simulation but </w:t>
+      </w:r>
+      <w:r>
+        <w:rPr>
+          <w:lang w:eastAsia="en-GB"/>
+        </w:rPr>
+        <w:t>then it would break, due to “list index out of range”. U</w:t>
+      </w:r>
+      <w:r>
+        <w:rPr>
+          <w:lang w:eastAsia="en-GB"/>
+        </w:rPr>
+        <w:t xml:space="preserve">ltimately the drunks would take a </w:t>
+      </w:r>
+      <w:r>
+        <w:rPr>
+          <w:lang w:eastAsia="en-GB"/>
+        </w:rPr>
+        <w:t>very long time to reach their homes as they wondered aimlessly around the environment. I thought of a way of giving them direction by creating a function that would calculate the distance to their homes. At first</w:t>
+      </w:r>
+      <w:r>
+        <w:rPr>
+          <w:lang w:eastAsia="en-GB"/>
+        </w:rPr>
+        <w:t>,</w:t>
+      </w:r>
+      <w:r>
+        <w:rPr>
+          <w:lang w:eastAsia="en-GB"/>
+        </w:rPr>
+        <w:t xml:space="preserve"> I </w:t>
+      </w:r>
+      <w:r>
+        <w:rPr>
+          <w:lang w:eastAsia="en-GB"/>
+        </w:rPr>
+        <w:t>just input the pub door coordinates but thought that the dr</w:t>
+      </w:r>
+      <w:r>
+        <w:rPr>
+          <w:lang w:eastAsia="en-GB"/>
+        </w:rPr>
+        <w:t xml:space="preserve">unks would need constant updates on their distance to make </w:t>
+      </w:r>
+      <w:r>
+        <w:rPr>
+          <w:lang w:eastAsia="en-GB"/>
+        </w:rPr>
+        <w:lastRenderedPageBreak/>
+        <w:t>it home. As a result, I changed this to general X and Y coordinates that could be i</w:t>
+      </w:r>
+      <w:r>
+        <w:rPr>
+          <w:lang w:eastAsia="en-GB"/>
+        </w:rPr>
+        <w:t xml:space="preserve">nput. I </w:t>
+      </w:r>
+      <w:r>
+        <w:rPr>
+          <w:lang w:eastAsia="en-GB"/>
+        </w:rPr>
+        <w:t>then define</w:t>
+      </w:r>
+      <w:r>
+        <w:rPr>
+          <w:lang w:eastAsia="en-GB"/>
+        </w:rPr>
+        <w:t>d</w:t>
+      </w:r>
+      <w:r>
+        <w:rPr>
+          <w:lang w:eastAsia="en-GB"/>
+        </w:rPr>
+        <w:t xml:space="preserve"> the current and potential distances within the stumble function. </w:t>
+      </w:r>
+      <w:r>
+        <w:rPr>
+          <w:lang w:eastAsia="en-GB"/>
+        </w:rPr>
+        <w:t xml:space="preserve">This made the drunks movements less </w:t>
+      </w:r>
+      <w:r>
+        <w:rPr>
+          <w:lang w:eastAsia="en-GB"/>
+        </w:rPr>
+        <w:t>randomised,</w:t>
+      </w:r>
+      <w:r>
+        <w:rPr>
+          <w:lang w:eastAsia="en-GB"/>
+        </w:rPr>
+        <w:t xml:space="preserve"> so I introduced a “randomness” </w:t>
+      </w:r>
+      <w:r>
+        <w:rPr>
+          <w:lang w:eastAsia="en-GB"/>
+        </w:rPr>
+        <w:t xml:space="preserve">variable to the stumble function, making them appear more drunk. </w:t>
+      </w:r>
+    </w:p>
+    <w:p>
+      <w:pPr>
+        <w:ind w:left="360"/>
+        <w:jc w:val="both"/>
+        <w:rPr>
+          <w:lang w:eastAsia="en-GB"/>
+        </w:rPr>
+      </w:pPr>
+      <w:r>
+        <w:rPr>
+          <w:lang w:eastAsia="en-GB"/>
+        </w:rPr>
+        <w:t xml:space="preserve">When updating Spyder to </w:t>
+      </w:r>
+      <w:r>
+        <w:rPr>
+          <w:lang w:eastAsia="en-GB"/>
+        </w:rPr>
+        <w:t>3.3.2</w:t>
+      </w:r>
+      <w:r>
+        <w:rPr>
+          <w:lang w:eastAsia="en-GB"/>
+        </w:rPr>
+        <w:t xml:space="preserve"> I found that despite the backend being set to inline, an additional blank window, called Figure 1, was being created every </w:t>
+      </w:r>
+      <w:r>
+        <w:rPr>
+          <w:lang w:eastAsia="en-GB"/>
+        </w:rPr>
+        <w:t xml:space="preserve">time I ran the model. When </w:t>
+      </w:r>
+      <w:proofErr w:type="spellStart"/>
+      <w:proofErr w:type="gramStart"/>
+      <w:r>
+        <w:rPr>
+          <w:lang w:eastAsia="en-GB"/>
+        </w:rPr>
+        <w:t>matplotlib.pyplot</w:t>
+      </w:r>
+      <w:proofErr w:type="spellEnd"/>
+      <w:proofErr w:type="gramEnd"/>
+      <w:r>
+        <w:rPr>
+          <w:lang w:eastAsia="en-GB"/>
+        </w:rPr>
+        <w:t xml:space="preserve"> is mentioned in the code it creates a popup window. To resolve </w:t>
+      </w:r>
+      <w:proofErr w:type="gramStart"/>
+      <w:r>
+        <w:rPr>
+          <w:lang w:eastAsia="en-GB"/>
+        </w:rPr>
+        <w:t>this</w:t>
+      </w:r>
+      <w:proofErr w:type="gramEnd"/>
+      <w:r>
+        <w:rPr>
+          <w:lang w:eastAsia="en-GB"/>
+        </w:rPr>
+        <w:t xml:space="preserve"> I have added the following lines to a couple of point in the code so that plots are printed to the console:</w:t>
+      </w:r>
+    </w:p>
+    <w:p>
+      <w:pPr>
+        <w:ind w:left="360"/>
+        <w:jc w:val="both"/>
+        <w:rPr>
+          <w:lang w:eastAsia="en-GB"/>
+        </w:rPr>
+      </w:pPr>
+      <w:r>
+        <w:rPr>
+          <w:noProof/>
+        </w:rPr>
+        <mc:AlternateContent>
+          <mc:Choice Requires="wps">
+            <w:drawing>
+              <wp:anchor distT="0" distB="0" distL="114300" distR="114300" simplePos="0" relativeHeight="251668480" behindDoc="0" locked="0" layoutInCell="1" allowOverlap="1" wp14:anchorId="701ED975" wp14:editId="65538FD9">
+                <wp:simplePos x="0" y="0"/>
+                <wp:positionH relativeFrom="column">
+                  <wp:posOffset>163781</wp:posOffset>
+                </wp:positionH>
+                <wp:positionV relativeFrom="paragraph">
+                  <wp:posOffset>453390</wp:posOffset>
+                </wp:positionV>
+                <wp:extent cx="2482850" cy="253218"/>
+                <wp:effectExtent l="0" t="0" r="0" b="0"/>
+                <wp:wrapNone/>
+                <wp:docPr id="20" name="Text Box 20"/>
+                <wp:cNvGraphicFramePr/>
+                <a:graphic xmlns:a="http://schemas.openxmlformats.org/drawingml/2006/main">
+                  <a:graphicData uri="http://schemas.microsoft.com/office/word/2010/wordprocessingShape">
+                    <wps:wsp>
+                      <wps:cNvSpPr txBox="1"/>
+                      <wps:spPr>
+                        <a:xfrm>
+                          <a:off x="0" y="0"/>
+                          <a:ext cx="2482850" cy="253218"/>
+                        </a:xfrm>
+                        <a:prstGeom prst="rect">
+                          <a:avLst/>
+                        </a:prstGeom>
+                        <a:noFill/>
+                        <a:ln w="6350">
+                          <a:noFill/>
+                        </a:ln>
+                      </wps:spPr>
+                      <wps:txbx>
+                        <w:txbxContent>
+                          <w:p>
+                            <w:pPr>
+                              <w:pStyle w:val="Caption"/>
+                              <w:rPr>
+                                <w:noProof/>
+                                <w:color w:val="3B3838" w:themeColor="background2" w:themeShade="40"/>
+                                <w:sz w:val="24"/>
+                              </w:rPr>
+                            </w:pPr>
+                            <w:r>
+                              <w:t xml:space="preserve">Figure </w:t>
+                            </w:r>
+                            <w:r>
+                              <w:fldChar w:fldCharType="begin"/>
+                            </w:r>
+                            <w:r>
+                              <w:instrText xml:space="preserve"> SEQ Figure \* ARABIC </w:instrText>
+                            </w:r>
+                            <w:r>
+                              <w:fldChar w:fldCharType="separate"/>
+                            </w:r>
+                            <w:r>
+                              <w:rPr>
+                                <w:noProof/>
+                              </w:rPr>
+                              <w:t>4</w:t>
+                            </w:r>
+                            <w:r>
+                              <w:fldChar w:fldCharType="end"/>
+                            </w:r>
+                            <w:r>
+                              <w:t>: Code to set figures inline</w:t>
+                            </w:r>
+                          </w:p>
+                          <w:p/>
+                        </w:txbxContent>
+                      </wps:txbx>
+                      <wps:bodyPr rot="0" spcFirstLastPara="0" vertOverflow="overflow" horzOverflow="overflow" vert="horz" wrap="square" lIns="91440" tIns="45720" rIns="91440" bIns="45720" numCol="1" spcCol="0" rtlCol="0" fromWordArt="0" anchor="t" anchorCtr="0" forceAA="0" compatLnSpc="1">
+                        <a:prstTxWarp prst="textNoShape">
+                          <a:avLst/>
+                        </a:prstTxWarp>
+                        <a:noAutofit/>
+                      </wps:bodyPr>
+                    </wps:wsp>
+                  </a:graphicData>
+                </a:graphic>
+                <wp14:sizeRelH relativeFrom="margin">
+                  <wp14:pctWidth>0</wp14:pctWidth>
+                </wp14:sizeRelH>
+                <wp14:sizeRelV relativeFrom="margin">
+                  <wp14:pctHeight>0</wp14:pctHeight>
+                </wp14:sizeRelV>
+              </wp:anchor>
+            </w:drawing>
+          </mc:Choice>
+          <mc:Fallback>
+            <w:pict>
+              <v:shape w14:anchorId="701ED975" id="Text Box 20" o:spid="_x0000_s1037" type="#_x0000_t202" style="position:absolute;left:0;text-align:left;margin-left:12.9pt;margin-top:35.7pt;width:195.5pt;height:19.95pt;z-index:251668480;visibility:visible;mso-wrap-style:square;mso-width-percent:0;mso-height-percent:0;mso-wrap-distance-left:9pt;mso-wrap-distance-top:0;mso-wrap-distance-right:9pt;mso-wrap-distance-bottom:0;mso-position-horizontal:absolute;mso-position-horizontal-relative:text;mso-position-vertical:absolute;mso-position-vertical-relative:text;mso-width-percent:0;mso-height-percent:0;mso-width-relative:margin;mso-height-relative:margin;v-text-anchor:top" o:gfxdata="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" filled="f" stroked="f" strokeweight=".5pt">
+                <v:textbox>
+                  <w:txbxContent>
+                    <w:p>
+                      <w:pPr>
+                        <w:pStyle w:val="Caption"/>
+                        <w:rPr>
+                          <w:noProof/>
+                          <w:color w:val="3B3838" w:themeColor="background2" w:themeShade="40"/>
+                          <w:sz w:val="24"/>
+                        </w:rPr>
+                      </w:pPr>
+                      <w:r>
+                        <w:t xml:space="preserve">Figure </w:t>
+                      </w:r>
+                      <w:r>
+                        <w:fldChar w:fldCharType="begin"/>
+                      </w:r>
+                      <w:r>
+                        <w:instrText xml:space="preserve"> SEQ Figure \* ARABIC </w:instrText>
+                      </w:r>
+                      <w:r>
+                        <w:fldChar w:fldCharType="separate"/>
+                      </w:r>
+                      <w:r>
+                        <w:rPr>
+                          <w:noProof/>
+                        </w:rPr>
+                        <w:t>4</w:t>
+                      </w:r>
+                      <w:r>
+                        <w:fldChar w:fldCharType="end"/>
+                      </w:r>
+                      <w:r>
+                        <w:t>: Code to set figures inline</w:t>
+                      </w:r>
+                    </w:p>
+                    <w:p/>
+                  </w:txbxContent>
+                </v:textbox>
+              </v:shape>
+            </w:pict>
+          </mc:Fallback>
+        </mc:AlternateContent>
+      </w:r>
+      <w:r>
+        <w:rPr>
+          <w:noProof/>
+        </w:rPr>
+        <w:drawing>
+          <wp:inline distT="0" distB="0" distL="0" distR="0" wp14:anchorId="07BFE1F8" wp14:editId="636E8C8C">
+            <wp:extent cx="2482948" cy="407486"/>
+            <wp:effectExtent l="0" t="0" r="0" b="0"/>
+            <wp:docPr id="19" name="Picture 19"/>
+            <wp:cNvGraphicFramePr>
+              <a:graphicFrameLocks xmlns:a="http://schemas.openxmlformats.org/drawingml/2006/main" noChangeAspect="1"/>
+            </wp:cNvGraphicFramePr>
+            <a:graphic xmlns:a="http://schemas.openxmlformats.org/drawingml/2006/main">
+              <a:graphicData uri="http://schemas.openxmlformats.org/drawingml/2006/picture">
+                <pic:pic xmlns:pic="http://schemas.openxmlformats.org/drawingml/2006/picture">
+                  <pic:nvPicPr>
+                    <pic:cNvPr id="1" name=""/>
+                    <pic:cNvPicPr/>
+                  </pic:nvPicPr>
+                  <pic:blipFill>
+                    <a:blip r:embed="rId18"/>
+                    <a:stretch>
+                      <a:fillRect/>
+                    </a:stretch>
+                  </pic:blipFill>
+                  <pic:spPr>
+                    <a:xfrm>
+                      <a:off x="0" y="0"/>
+                      <a:ext cx="2552385" cy="418882"/>
+                    </a:xfrm>
+                    <a:prstGeom prst="rect">
+                      <a:avLst/>
+                    </a:prstGeom>
+                  </pic:spPr>
+                </pic:pic>
+              </a:graphicData>
+            </a:graphic>
+          </wp:inline>
+        </w:drawing>
+      </w:r>
+    </w:p>
+    <w:p>
+      <w:pPr>
+        <w:ind w:left="360"/>
+        <w:jc w:val="both"/>
+        <w:rPr>
+          <w:lang w:eastAsia="en-GB"/>
+        </w:rPr>
+      </w:pPr>
+    </w:p>
+    <w:p>
+      <w:pPr>
+        <w:ind w:left="360"/>
+        <w:jc w:val="both"/>
+        <w:rPr>
+          <w:lang w:eastAsia="en-GB"/>
+        </w:rPr>
+      </w:pPr>
+      <w:r>
+        <w:rPr>
+          <w:lang w:eastAsia="en-GB"/>
+        </w:rPr>
+        <w:t>Due to time constraints and difficulties adjusting specific colours in the environment, I was unable to overlay the density map on top of the a</w:t>
       </w:r>
       <w:bookmarkStart w:id="0" w:name="_GoBack"/>
       <w:bookmarkEnd w:id="0"/>
+      <w:r>
+        <w:rPr>
+          <w:lang w:eastAsia="en-GB"/>
+        </w:rPr>
+        <w:t xml:space="preserve">nimation. </w:t>
+      </w:r>
     </w:p>
     <w:p>
       <w:pPr>
         <w:ind w:left="360"/>
         <w:rPr>
           <w:lang w:eastAsia="en-GB"/>
-        </w:rPr>
-      </w:pPr>
-    </w:p>
-    <w:p>
-      <w:pPr>
-        <w:ind w:left="360"/>
-        <w:rPr>
-          <w:lang w:val="en-US"/>
         </w:rPr>
       </w:pPr>
     </w:p>
@@ -2103,6 +3377,87 @@
         <w:rPr>
           <w:lang w:val="en-US"/>
         </w:rPr>
+        <w:t>Potential Additions to the Model</w:t>
+      </w:r>
+    </w:p>
+    <w:p>
+      <w:pPr>
+        <w:rPr>
+          <w:lang w:val="en-US"/>
+        </w:rPr>
+      </w:pPr>
+    </w:p>
+    <w:p>
+      <w:pPr>
+        <w:ind w:left="360"/>
+      </w:pPr>
+      <w:r>
+        <w:t xml:space="preserve">To improve the model, a custom colormap could be created to form discrete colours for each value within the environment, as currently the pub cannot be seen within the simulation as it is equal to 0. The colours of the drunks could also match the colours of their houses. </w:t>
+      </w:r>
+      <w:r>
+        <w:t xml:space="preserve">Ideally the density map would be overlaid on top of the animation if 0 in the environment was transparent.   </w:t>
+      </w:r>
+    </w:p>
+    <w:p>
+      <w:pPr>
+        <w:ind w:left="360"/>
+      </w:pPr>
+      <w:r>
+        <w:t xml:space="preserve">Additionally, distractions could be added along the way, e.g. a chip van, so they wander off course and don’t head straight home.  Pathways could be added so the drunks </w:t>
+      </w:r>
+      <w:proofErr w:type="gramStart"/>
+      <w:r>
+        <w:t>have to</w:t>
+      </w:r>
+      <w:proofErr w:type="gramEnd"/>
+      <w:r>
+        <w:t xml:space="preserve"> walk in certain ways. </w:t>
+      </w:r>
+    </w:p>
+    <w:p>
+      <w:pPr>
+        <w:ind w:left="360"/>
+      </w:pPr>
+      <w:r>
+        <w:t>Finally, the code could be further optimised to improve run time, for instance</w:t>
+      </w:r>
+      <w:r>
+        <w:t>,</w:t>
+      </w:r>
+      <w:r>
+        <w:t xml:space="preserve"> by only calculating distances for moves that are </w:t>
+      </w:r>
+      <w:proofErr w:type="gramStart"/>
+      <w:r>
+        <w:t>actually made</w:t>
+      </w:r>
+      <w:proofErr w:type="gramEnd"/>
+      <w:r>
+        <w:t xml:space="preserve"> rather than for all potential moves. However, th</w:t>
+      </w:r>
+      <w:r>
+        <w:t>e length of run time</w:t>
+      </w:r>
+      <w:r>
+        <w:t xml:space="preserve"> has not been an issue at present. </w:t>
+      </w:r>
+    </w:p>
+    <w:p/>
+    <w:p>
+      <w:pPr>
+        <w:pStyle w:val="Heading2"/>
+        <w:numPr>
+          <w:ilvl w:val="0"/>
+          <w:numId w:val="1"/>
+        </w:numPr>
+        <w:rPr>
+          <w:lang w:val="en-US"/>
+        </w:rPr>
+      </w:pPr>
+      <w:r>
+        <w:rPr>
+          <w:lang w:val="en-US"/>
+        </w:rPr>
         <w:t>Information about the Developer</w:t>
       </w:r>
     </w:p>
@@ -2137,7 +3492,7 @@
         </w:rPr>
         <w:t xml:space="preserve">Link to my website: </w:t>
       </w:r>
-      <w:hyperlink r:id="rId12" w:history="1">
+      <w:hyperlink r:id="rId19" w:history="1">
         <w:r>
           <w:rPr>
             <w:rStyle w:val="Hyperlink"/>
@@ -2156,8 +3511,8 @@
       </w:pPr>
     </w:p>
     <w:sectPr>
-      <w:headerReference w:type="default" r:id="rId13"/>
-      <w:footerReference w:type="default" r:id="rId14"/>
+      <w:headerReference w:type="default" r:id="rId20"/>
+      <w:footerReference w:type="default" r:id="rId21"/>
       <w:pgSz w:w="11906" w:h="16838"/>
       <w:pgMar w:top="1440" w:right="1440" w:bottom="1440" w:left="1440" w:header="708" w:footer="708" w:gutter="0"/>
       <w:cols w:space="708"/>
@@ -3586,6 +4941,25 @@
       <w:shd w:val="clear" w:color="auto" w:fill="E6E6E6"/>
     </w:rPr>
   </w:style>
+  <w:style w:type="paragraph" w:styleId="Caption">
+    <w:name w:val="caption"/>
+    <w:basedOn w:val="Normal"/>
+    <w:next w:val="Normal"/>
+    <w:uiPriority w:val="35"/>
+    <w:unhideWhenUsed/>
+    <w:qFormat/>
+    <w:rsid w:val="00B373F5"/>
+    <w:pPr>
+      <w:spacing w:after="200" w:line="240" w:lineRule="auto"/>
+    </w:pPr>
+    <w:rPr>
+      <w:i/>
+      <w:iCs/>
+      <w:color w:val="44546A" w:themeColor="text2"/>
+      <w:sz w:val="18"/>
+      <w:szCs w:val="18"/>
+    </w:rPr>
+  </w:style>
 </w:styles>
 </file>
 
@@ -3628,7 +5002,7 @@
     <w:charset w:val="00"/>
     <w:family w:val="swiss"/>
     <w:pitch w:val="variable"/>
-    <w:sig w:usb0="E10002FF" w:usb1="4000ACFF" w:usb2="00000009" w:usb3="00000000" w:csb0="0000019F" w:csb1="00000000"/>
+    <w:sig w:usb0="E1002AFF" w:usb1="4000ACFF" w:usb2="00000009" w:usb3="00000000" w:csb0="000001FF" w:csb1="00000000"/>
   </w:font>
   <w:font w:name="Georgia">
     <w:panose1 w:val="02040502050405020303"/>
@@ -3664,7 +5038,6 @@
   <w:rsids>
     <w:rsidRoot w:val="0006567C"/>
     <w:rsid w:val="0006567C"/>
-    <w:rsid w:val="00666FB8"/>
   </w:rsids>
   <m:mathPr>
     <m:mathFont m:val="Cambria Math"/>
@@ -4431,4 +5804,16 @@
     </a:ext>
   </a:extLst>
 </a:theme>
+</file>
+
+<file path=customXml/item1.xml><?xml version="1.0" encoding="utf-8"?>
+<b:Sources xmlns:b="http://schemas.openxmlformats.org/officeDocument/2006/bibliography" xmlns="http://schemas.openxmlformats.org/officeDocument/2006/bibliography" SelectedStyle="\APASixthEditionOfficeOnline.xsl" StyleName="APA" Version="6"/>
+</file>
+
+<file path=customXml/itemProps1.xml><?xml version="1.0" encoding="utf-8"?>
+<ds:datastoreItem xmlns:ds="http://schemas.openxmlformats.org/officeDocument/2006/customXml" ds:itemID="{6B0C39EA-0345-455D-8E81-8DB7AEEF3F9E}">
+  <ds:schemaRefs>
+    <ds:schemaRef ds:uri="http://schemas.openxmlformats.org/officeDocument/2006/bibliography"/>
+  </ds:schemaRefs>
+</ds:datastoreItem>
 </file>
--- a/Documentation.docx
+++ b/Documentation.docx
@@ -858,7 +858,15 @@
         <w:rPr>
           <w:lang w:val="en-US"/>
         </w:rPr>
-        <w:t>For this model, town_plan.txt has been used for the environment</w:t>
+        <w:t>For this model, town_plan.txt has been used for t</w:t>
+      </w:r>
+      <w:bookmarkStart w:id="0" w:name="_GoBack"/>
+      <w:bookmarkEnd w:id="0"/>
+      <w:r>
+        <w:rPr>
+          <w:lang w:val="en-US"/>
+        </w:rPr>
+        <w:t>he environment</w:t>
       </w:r>
       <w:r>
         <w:rPr>
@@ -1082,7 +1090,7 @@
           </mc:Choice>
           <mc:Fallback>
             <w:pict>
-              <v:group w14:anchorId="5EBFD2FB" id="Group 12" o:spid="_x0000_s1029" style="position:absolute;left:0;text-align:left;margin-left:302.55pt;margin-top:22.3pt;width:134pt;height:91.95pt;z-index:251692544;mso-height-relative:margin" coordsize="17018,11663" o:gfxdata="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">
+              <v:group w14:anchorId="5EBFD2FB" id="Group 12" o:spid="_x0000_s1029" style="position:absolute;left:0;text-align:left;margin-left:302.55pt;margin-top:22.3pt;width:134pt;height:91.95pt;z-index:251692544;mso-height-relative:margin" coordsize="17018,11663" o:gfxdata="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">
                 <v:shape id="Picture 1" o:spid="_x0000_s1030" type="#_x0000_t75" style="position:absolute;left:2325;width:14161;height:9398;visibility:visible;mso-wrap-style:square" o:gfxdata="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">
                   <v:imagedata r:id="rId12" o:title="" cropbottom="50084f" cropright="45254f"/>
                 </v:shape>
@@ -1266,7 +1274,7 @@
           </mc:Choice>
           <mc:Fallback>
             <w:pict>
-              <v:shape w14:anchorId="30AAF202" id="Text Box 10" o:spid="_x0000_s1032" type="#_x0000_t202" style="position:absolute;left:0;text-align:left;margin-left:302.55pt;margin-top:12.45pt;width:134pt;height:18.7pt;z-index:251691520;visibility:visible;mso-wrap-style:square;mso-wrap-distance-left:9pt;mso-wrap-distance-top:0;mso-wrap-distance-right:9pt;mso-wrap-distance-bottom:0;mso-position-horizontal:absolute;mso-position-horizontal-relative:text;mso-position-vertical:absolute;mso-position-vertical-relative:text;v-text-anchor:top" o:gfxdata="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" filled="f" stroked="f" strokeweight=".5pt">
+              <v:shape w14:anchorId="30AAF202" id="Text Box 10" o:spid="_x0000_s1032" type="#_x0000_t202" style="position:absolute;left:0;text-align:left;margin-left:302.55pt;margin-top:12.45pt;width:134pt;height:18.7pt;z-index:251691520;visibility:visible;mso-wrap-style:square;mso-wrap-distance-left:9pt;mso-wrap-distance-top:0;mso-wrap-distance-right:9pt;mso-wrap-distance-bottom:0;mso-position-horizontal:absolute;mso-position-horizontal-relative:text;mso-position-vertical:absolute;mso-position-vertical-relative:text;v-text-anchor:top" o:gfxdata="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" filled="f" stroked="f" strokeweight=".5pt">
                 <v:textbox>
                   <w:txbxContent>
                     <w:p>
@@ -3343,15 +3351,7 @@
         <w:rPr>
           <w:lang w:eastAsia="en-GB"/>
         </w:rPr>
-        <w:t>Due to time constraints and difficulties adjusting specific colours in the environment, I was unable to overlay the density map on top of the a</w:t>
-      </w:r>
-      <w:bookmarkStart w:id="0" w:name="_GoBack"/>
-      <w:bookmarkEnd w:id="0"/>
-      <w:r>
-        <w:rPr>
-          <w:lang w:eastAsia="en-GB"/>
-        </w:rPr>
-        <w:t xml:space="preserve">nimation. </w:t>
+        <w:t xml:space="preserve">Due to time constraints and difficulties adjusting specific colours in the environment, I was unable to overlay the density map on top of the animation. </w:t>
       </w:r>
     </w:p>
     <w:p>
@@ -4981,7 +4981,7 @@
     <w:charset w:val="00"/>
     <w:family w:val="roman"/>
     <w:pitch w:val="variable"/>
-    <w:sig w:usb0="E0002AFF" w:usb1="C0007843" w:usb2="00000009" w:usb3="00000000" w:csb0="000001FF" w:csb1="00000000"/>
+    <w:sig w:usb0="E0002AEF" w:usb1="C0007841" w:usb2="00000009" w:usb3="00000000" w:csb0="000001FF" w:csb1="00000000"/>
   </w:font>
   <w:font w:name="Courier New">
     <w:panose1 w:val="02070309020205020404"/>
@@ -5038,6 +5038,7 @@
   <w:rsids>
     <w:rsidRoot w:val="0006567C"/>
     <w:rsid w:val="0006567C"/>
+    <w:rsid w:val="00BF1C03"/>
   </w:rsids>
   <m:mathPr>
     <m:mathFont m:val="Cambria Math"/>
@@ -5811,7 +5812,7 @@
 </file>
 
 <file path=customXml/itemProps1.xml><?xml version="1.0" encoding="utf-8"?>
-<ds:datastoreItem xmlns:ds="http://schemas.openxmlformats.org/officeDocument/2006/customXml" ds:itemID="{6B0C39EA-0345-455D-8E81-8DB7AEEF3F9E}">
+<ds:datastoreItem xmlns:ds="http://schemas.openxmlformats.org/officeDocument/2006/customXml" ds:itemID="{47965ADB-D1ED-4021-A50E-2564E8179536}">
   <ds:schemaRefs>
     <ds:schemaRef ds:uri="http://schemas.openxmlformats.org/officeDocument/2006/bibliography"/>
   </ds:schemaRefs>
